--- a/Relatório - AFP - Pedro e Diogo - 25-01-2024.docx
+++ b/Relatório - AFP - Pedro e Diogo - 25-01-2024.docx
@@ -4,111 +4,12 @@
   <w:body>
     <w:p/>
     <w:p>
-      <w:pPr>
+      <w:r>
         <w:rPr>
           <w:noProof/>
         </w:rPr>
-      </w:pPr>
-    </w:p>
-    <w:p/>
-    <w:p>
-      <w:r>
-        <w:rPr>
-          <w:noProof/>
-        </w:rPr>
         <w:drawing>
-          <wp:anchor distT="0" distB="0" distL="114300" distR="114300" simplePos="0" relativeHeight="251659264" behindDoc="0" locked="0" layoutInCell="1" allowOverlap="1" wp14:anchorId="43229770" wp14:editId="12C5A696">
-            <wp:simplePos x="0" y="0"/>
-            <wp:positionH relativeFrom="margin">
-              <wp:posOffset>13970</wp:posOffset>
-            </wp:positionH>
-            <wp:positionV relativeFrom="paragraph">
-              <wp:posOffset>38100</wp:posOffset>
-            </wp:positionV>
-            <wp:extent cx="2472690" cy="1210945"/>
-            <wp:effectExtent l="0" t="0" r="0" b="0"/>
-            <wp:wrapThrough wrapText="bothSides">
-              <wp:wrapPolygon edited="0">
-                <wp:start x="2829" y="1019"/>
-                <wp:lineTo x="1997" y="2039"/>
-                <wp:lineTo x="499" y="5437"/>
-                <wp:lineTo x="499" y="9514"/>
-                <wp:lineTo x="2663" y="12573"/>
-                <wp:lineTo x="4160" y="12573"/>
-                <wp:lineTo x="3661" y="20048"/>
-                <wp:lineTo x="4992" y="20048"/>
-                <wp:lineTo x="20468" y="18689"/>
-                <wp:lineTo x="20468" y="14611"/>
-                <wp:lineTo x="16974" y="13252"/>
-                <wp:lineTo x="6656" y="12573"/>
-                <wp:lineTo x="17639" y="11213"/>
-                <wp:lineTo x="17473" y="7136"/>
-                <wp:lineTo x="20968" y="6796"/>
-                <wp:lineTo x="20968" y="2718"/>
-                <wp:lineTo x="3661" y="1019"/>
-                <wp:lineTo x="2829" y="1019"/>
-              </wp:wrapPolygon>
-            </wp:wrapThrough>
-            <wp:docPr id="968594930" name="Picture 1" descr="Escola Superior de Tecnologia de Setúbal - ESTSetúbal/IPS"/>
-            <wp:cNvGraphicFramePr>
-              <a:graphicFrameLocks xmlns:a="http://schemas.openxmlformats.org/drawingml/2006/main" noChangeAspect="1"/>
-            </wp:cNvGraphicFramePr>
-            <a:graphic xmlns:a="http://schemas.openxmlformats.org/drawingml/2006/main">
-              <a:graphicData uri="http://schemas.openxmlformats.org/drawingml/2006/picture">
-                <pic:pic xmlns:pic="http://schemas.openxmlformats.org/drawingml/2006/picture">
-                  <pic:nvPicPr>
-                    <pic:cNvPr id="0" name="Picture 1" descr="Escola Superior de Tecnologia de Setúbal - ESTSetúbal/IPS"/>
-                    <pic:cNvPicPr>
-                      <a:picLocks noChangeAspect="1" noChangeArrowheads="1"/>
-                    </pic:cNvPicPr>
-                  </pic:nvPicPr>
-                  <pic:blipFill rotWithShape="1">
-                    <a:blip r:embed="rId8">
-                      <a:extLst>
-                        <a:ext uri="{28A0092B-C50C-407E-A947-70E740481C1C}">
-                          <a14:useLocalDpi xmlns:a14="http://schemas.microsoft.com/office/drawing/2010/main" val="0"/>
-                        </a:ext>
-                      </a:extLst>
-                    </a:blip>
-                    <a:srcRect l="9558" t="20703" r="10476" b="20340"/>
-                    <a:stretch/>
-                  </pic:blipFill>
-                  <pic:spPr bwMode="auto">
-                    <a:xfrm>
-                      <a:off x="0" y="0"/>
-                      <a:ext cx="2472690" cy="1210945"/>
-                    </a:xfrm>
-                    <a:prstGeom prst="rect">
-                      <a:avLst/>
-                    </a:prstGeom>
-                    <a:noFill/>
-                    <a:ln>
-                      <a:noFill/>
-                    </a:ln>
-                    <a:extLst>
-                      <a:ext uri="{53640926-AAD7-44D8-BBD7-CCE9431645EC}">
-                        <a14:shadowObscured xmlns:a14="http://schemas.microsoft.com/office/drawing/2010/main"/>
-                      </a:ext>
-                    </a:extLst>
-                  </pic:spPr>
-                </pic:pic>
-              </a:graphicData>
-            </a:graphic>
-            <wp14:sizeRelH relativeFrom="page">
-              <wp14:pctWidth>0</wp14:pctWidth>
-            </wp14:sizeRelH>
-            <wp14:sizeRelV relativeFrom="page">
-              <wp14:pctHeight>0</wp14:pctHeight>
-            </wp14:sizeRelV>
-          </wp:anchor>
-        </w:drawing>
-      </w:r>
-      <w:r>
-        <w:rPr>
-          <w:noProof/>
-        </w:rPr>
-        <w:drawing>
-          <wp:anchor distT="0" distB="0" distL="114300" distR="114300" simplePos="0" relativeHeight="251660288" behindDoc="0" locked="0" layoutInCell="1" allowOverlap="1" wp14:anchorId="7D5ED6C2" wp14:editId="6328328D">
+          <wp:anchor distT="0" distB="0" distL="114300" distR="114300" simplePos="0" relativeHeight="251658240" behindDoc="0" locked="0" layoutInCell="1" allowOverlap="1" wp14:anchorId="7D5ED6C2" wp14:editId="6328328D">
             <wp:simplePos x="0" y="0"/>
             <wp:positionH relativeFrom="margin">
               <wp:align>right</wp:align>
@@ -136,7 +37,7 @@
                 <wp:lineTo x="3620" y="0"/>
               </wp:wrapPolygon>
             </wp:wrapThrough>
-            <wp:docPr id="833994499" name="Picture 1" descr="A red letters on a black background&#10;&#10;Description automatically generated"/>
+            <wp:docPr id="833994499" name="Picture 833994499" descr="A red letters on a black background&#10;&#10;Description automatically generated"/>
             <wp:cNvGraphicFramePr>
               <a:graphicFrameLocks xmlns:a="http://schemas.openxmlformats.org/drawingml/2006/main" noChangeAspect="1"/>
             </wp:cNvGraphicFramePr>
@@ -150,7 +51,7 @@
                     </pic:cNvPicPr>
                   </pic:nvPicPr>
                   <pic:blipFill>
-                    <a:blip r:embed="rId9" cstate="print">
+                    <a:blip r:embed="rId8" cstate="print">
                       <a:extLst>
                         <a:ext uri="{28A0092B-C50C-407E-A947-70E740481C1C}">
                           <a14:useLocalDpi xmlns:a14="http://schemas.microsoft.com/office/drawing/2010/main" val="0"/>
@@ -187,8 +88,68 @@
           </wp:anchor>
         </w:drawing>
       </w:r>
-    </w:p>
-    <w:p/>
+      <w:r>
+        <w:rPr>
+          <w:noProof/>
+        </w:rPr>
+        <w:drawing>
+          <wp:anchor distT="0" distB="0" distL="114300" distR="114300" simplePos="0" relativeHeight="251658241" behindDoc="0" locked="0" layoutInCell="1" allowOverlap="1" wp14:anchorId="43229770" wp14:editId="3FBCA8B5">
+            <wp:simplePos x="0" y="0"/>
+            <wp:positionH relativeFrom="margin">
+              <wp:posOffset>13970</wp:posOffset>
+            </wp:positionH>
+            <wp:positionV relativeFrom="paragraph">
+              <wp:posOffset>38100</wp:posOffset>
+            </wp:positionV>
+            <wp:extent cx="2472690" cy="1210945"/>
+            <wp:effectExtent l="0" t="0" r="0" b="0"/>
+            <wp:wrapSquare wrapText="bothSides"/>
+            <wp:docPr id="1795306017" name="Picture 1795306017" descr="Escola Superior de Tecnologia de Setúbal - ESTSetúbal/IPS"/>
+            <wp:cNvGraphicFramePr>
+              <a:graphicFrameLocks xmlns:a="http://schemas.openxmlformats.org/drawingml/2006/main" noChangeAspect="1"/>
+            </wp:cNvGraphicFramePr>
+            <a:graphic xmlns:a="http://schemas.openxmlformats.org/drawingml/2006/main">
+              <a:graphicData uri="http://schemas.openxmlformats.org/drawingml/2006/picture">
+                <pic:pic xmlns:pic="http://schemas.openxmlformats.org/drawingml/2006/picture">
+                  <pic:nvPicPr>
+                    <pic:cNvPr id="0" name="Picture 968594930"/>
+                    <pic:cNvPicPr/>
+                  </pic:nvPicPr>
+                  <pic:blipFill>
+                    <a:blip r:embed="rId9">
+                      <a:extLst>
+                        <a:ext uri="{28A0092B-C50C-407E-A947-70E740481C1C}">
+                          <a14:useLocalDpi xmlns:a14="http://schemas.microsoft.com/office/drawing/2010/main" val="0"/>
+                        </a:ext>
+                      </a:extLst>
+                    </a:blip>
+                    <a:srcRect l="9558" t="20703" r="10476" b="20340"/>
+                    <a:stretch>
+                      <a:fillRect/>
+                    </a:stretch>
+                  </pic:blipFill>
+                  <pic:spPr>
+                    <a:xfrm>
+                      <a:off x="0" y="0"/>
+                      <a:ext cx="2472690" cy="1210945"/>
+                    </a:xfrm>
+                    <a:prstGeom prst="rect">
+                      <a:avLst/>
+                    </a:prstGeom>
+                  </pic:spPr>
+                </pic:pic>
+              </a:graphicData>
+            </a:graphic>
+            <wp14:sizeRelH relativeFrom="page">
+              <wp14:pctWidth>0</wp14:pctWidth>
+            </wp14:sizeRelH>
+            <wp14:sizeRelV relativeFrom="page">
+              <wp14:pctHeight>0</wp14:pctHeight>
+            </wp14:sizeRelV>
+          </wp:anchor>
+        </w:drawing>
+      </w:r>
+    </w:p>
     <w:p/>
     <w:p>
       <w:pPr>
@@ -224,7 +185,7 @@
           <w:rFonts w:ascii="Arial" w:hAnsi="Arial" w:cs="Arial"/>
         </w:rPr>
       </w:pPr>
-      <w:bookmarkStart w:id="0" w:name="_Toc157112848"/>
+      <w:bookmarkStart w:id="0" w:name="_Toc157198927"/>
       <w:r>
         <w:rPr>
           <w:rFonts w:ascii="Arial" w:hAnsi="Arial" w:cs="Arial"/>
@@ -540,13 +501,7 @@
         <w:rPr>
           <w:rFonts w:ascii="Arial" w:hAnsi="Arial" w:cs="Arial"/>
         </w:rPr>
-        <w:t xml:space="preserve">Diogo Santos - </w:t>
-      </w:r>
-      <w:r>
-        <w:rPr>
-          <w:rFonts w:ascii="Arial" w:hAnsi="Arial" w:cs="Arial"/>
-        </w:rPr>
-        <w:t>nº202300833</w:t>
+        <w:t>Diogo Santos - nº202300833</w:t>
       </w:r>
     </w:p>
     <w:p>
@@ -638,22 +593,9 @@
         </w:rPr>
       </w:pPr>
     </w:p>
-    <w:p>
-      <w:pPr>
-        <w:pStyle w:val="Subtitle"/>
-        <w:spacing w:after="0" w:line="276" w:lineRule="auto"/>
-        <w:jc w:val="center"/>
-        <w:rPr>
-          <w:rFonts w:ascii="Arial" w:hAnsi="Arial" w:cs="Arial"/>
-          <w:color w:val="auto"/>
-          <w:sz w:val="24"/>
-          <w:szCs w:val="24"/>
-        </w:rPr>
-      </w:pPr>
-    </w:p>
     <w:sdt>
       <w:sdtPr>
-        <w:id w:val="-923256396"/>
+        <w:id w:val="537866370"/>
         <w:docPartObj>
           <w:docPartGallery w:val="Table of Contents"/>
           <w:docPartUnique/>
@@ -678,12 +620,11 @@
           <w:pPr>
             <w:pStyle w:val="TOCHeading"/>
           </w:pPr>
+          <w:proofErr w:type="spellStart"/>
           <w:r>
-            <w:rPr>
-              <w:lang w:val="pt-PT"/>
-            </w:rPr>
             <w:t>Índice</w:t>
           </w:r>
+          <w:proofErr w:type="spellEnd"/>
         </w:p>
         <w:p>
           <w:pPr>
@@ -706,7 +647,7 @@
           <w:r>
             <w:fldChar w:fldCharType="separate"/>
           </w:r>
-          <w:hyperlink w:anchor="_Toc157112848" w:history="1">
+          <w:hyperlink w:anchor="_Toc157198927" w:history="1">
             <w:r>
               <w:rPr>
                 <w:rStyle w:val="Hyperlink"/>
@@ -734,7 +675,7 @@
                 <w:noProof/>
                 <w:webHidden/>
               </w:rPr>
-              <w:instrText xml:space="preserve"> PAGEREF _Toc157112848 \h </w:instrText>
+              <w:instrText xml:space="preserve"> PAGEREF _Toc157198927 \h </w:instrText>
             </w:r>
             <w:r>
               <w:rPr>
@@ -777,7 +718,7 @@
               <w:lang w:eastAsia="pt-PT"/>
             </w:rPr>
           </w:pPr>
-          <w:hyperlink w:anchor="_Toc157112849" w:history="1">
+          <w:hyperlink w:anchor="_Toc157198928" w:history="1">
             <w:r>
               <w:rPr>
                 <w:rStyle w:val="Hyperlink"/>
@@ -804,7 +745,7 @@
                 <w:noProof/>
                 <w:webHidden/>
               </w:rPr>
-              <w:instrText xml:space="preserve"> PAGEREF _Toc157112849 \h </w:instrText>
+              <w:instrText xml:space="preserve"> PAGEREF _Toc157198928 \h </w:instrText>
             </w:r>
             <w:r>
               <w:rPr>
@@ -847,13 +788,13 @@
               <w:lang w:eastAsia="pt-PT"/>
             </w:rPr>
           </w:pPr>
-          <w:hyperlink w:anchor="_Toc157112850" w:history="1">
+          <w:hyperlink w:anchor="_Toc157198929" w:history="1">
             <w:r>
               <w:rPr>
                 <w:rStyle w:val="Hyperlink"/>
                 <w:noProof/>
               </w:rPr>
-              <w:t>Utilização da aplicação</w:t>
+              <w:t>Problema</w:t>
             </w:r>
             <w:r>
               <w:rPr>
@@ -874,7 +815,77 @@
                 <w:noProof/>
                 <w:webHidden/>
               </w:rPr>
-              <w:instrText xml:space="preserve"> PAGEREF _Toc157112850 \h </w:instrText>
+              <w:instrText xml:space="preserve"> PAGEREF _Toc157198929 \h </w:instrText>
+            </w:r>
+            <w:r>
+              <w:rPr>
+                <w:noProof/>
+                <w:webHidden/>
+              </w:rPr>
+            </w:r>
+            <w:r>
+              <w:rPr>
+                <w:noProof/>
+                <w:webHidden/>
+              </w:rPr>
+              <w:fldChar w:fldCharType="separate"/>
+            </w:r>
+            <w:r>
+              <w:rPr>
+                <w:noProof/>
+                <w:webHidden/>
+              </w:rPr>
+              <w:t>4</w:t>
+            </w:r>
+            <w:r>
+              <w:rPr>
+                <w:noProof/>
+                <w:webHidden/>
+              </w:rPr>
+              <w:fldChar w:fldCharType="end"/>
+            </w:r>
+          </w:hyperlink>
+        </w:p>
+        <w:p>
+          <w:pPr>
+            <w:pStyle w:val="TOC1"/>
+            <w:tabs>
+              <w:tab w:val="right" w:leader="dot" w:pos="8494"/>
+            </w:tabs>
+            <w:rPr>
+              <w:rFonts w:eastAsiaTheme="minorEastAsia"/>
+              <w:noProof/>
+              <w:lang w:eastAsia="pt-PT"/>
+            </w:rPr>
+          </w:pPr>
+          <w:hyperlink w:anchor="_Toc157198930" w:history="1">
+            <w:r>
+              <w:rPr>
+                <w:rStyle w:val="Hyperlink"/>
+                <w:noProof/>
+              </w:rPr>
+              <w:t>Algoritmos</w:t>
+            </w:r>
+            <w:r>
+              <w:rPr>
+                <w:noProof/>
+                <w:webHidden/>
+              </w:rPr>
+              <w:tab/>
+            </w:r>
+            <w:r>
+              <w:rPr>
+                <w:noProof/>
+                <w:webHidden/>
+              </w:rPr>
+              <w:fldChar w:fldCharType="begin"/>
+            </w:r>
+            <w:r>
+              <w:rPr>
+                <w:noProof/>
+                <w:webHidden/>
+              </w:rPr>
+              <w:instrText xml:space="preserve"> PAGEREF _Toc157198930 \h </w:instrText>
             </w:r>
             <w:r>
               <w:rPr>
@@ -906,6 +917,216 @@
           </w:hyperlink>
         </w:p>
         <w:p>
+          <w:pPr>
+            <w:pStyle w:val="TOC1"/>
+            <w:tabs>
+              <w:tab w:val="right" w:leader="dot" w:pos="8494"/>
+            </w:tabs>
+            <w:rPr>
+              <w:rFonts w:eastAsiaTheme="minorEastAsia"/>
+              <w:noProof/>
+              <w:lang w:eastAsia="pt-PT"/>
+            </w:rPr>
+          </w:pPr>
+          <w:hyperlink w:anchor="_Toc157198931" w:history="1">
+            <w:r>
+              <w:rPr>
+                <w:rStyle w:val="Hyperlink"/>
+                <w:noProof/>
+              </w:rPr>
+              <w:t>Funções e o que fazem</w:t>
+            </w:r>
+            <w:r>
+              <w:rPr>
+                <w:noProof/>
+                <w:webHidden/>
+              </w:rPr>
+              <w:tab/>
+            </w:r>
+            <w:r>
+              <w:rPr>
+                <w:noProof/>
+                <w:webHidden/>
+              </w:rPr>
+              <w:fldChar w:fldCharType="begin"/>
+            </w:r>
+            <w:r>
+              <w:rPr>
+                <w:noProof/>
+                <w:webHidden/>
+              </w:rPr>
+              <w:instrText xml:space="preserve"> PAGEREF _Toc157198931 \h </w:instrText>
+            </w:r>
+            <w:r>
+              <w:rPr>
+                <w:noProof/>
+                <w:webHidden/>
+              </w:rPr>
+            </w:r>
+            <w:r>
+              <w:rPr>
+                <w:noProof/>
+                <w:webHidden/>
+              </w:rPr>
+              <w:fldChar w:fldCharType="separate"/>
+            </w:r>
+            <w:r>
+              <w:rPr>
+                <w:noProof/>
+                <w:webHidden/>
+              </w:rPr>
+              <w:t>7</w:t>
+            </w:r>
+            <w:r>
+              <w:rPr>
+                <w:noProof/>
+                <w:webHidden/>
+              </w:rPr>
+              <w:fldChar w:fldCharType="end"/>
+            </w:r>
+          </w:hyperlink>
+        </w:p>
+        <w:p>
+          <w:pPr>
+            <w:pStyle w:val="TOC1"/>
+            <w:tabs>
+              <w:tab w:val="right" w:leader="dot" w:pos="8494"/>
+            </w:tabs>
+            <w:rPr>
+              <w:rFonts w:eastAsiaTheme="minorEastAsia"/>
+              <w:noProof/>
+              <w:lang w:eastAsia="pt-PT"/>
+            </w:rPr>
+          </w:pPr>
+          <w:hyperlink w:anchor="_Toc157198932" w:history="1">
+            <w:r>
+              <w:rPr>
+                <w:rStyle w:val="Hyperlink"/>
+                <w:noProof/>
+              </w:rPr>
+              <w:t>Limitações</w:t>
+            </w:r>
+            <w:r>
+              <w:rPr>
+                <w:noProof/>
+                <w:webHidden/>
+              </w:rPr>
+              <w:tab/>
+            </w:r>
+            <w:r>
+              <w:rPr>
+                <w:noProof/>
+                <w:webHidden/>
+              </w:rPr>
+              <w:fldChar w:fldCharType="begin"/>
+            </w:r>
+            <w:r>
+              <w:rPr>
+                <w:noProof/>
+                <w:webHidden/>
+              </w:rPr>
+              <w:instrText xml:space="preserve"> PAGEREF _Toc157198932 \h </w:instrText>
+            </w:r>
+            <w:r>
+              <w:rPr>
+                <w:noProof/>
+                <w:webHidden/>
+              </w:rPr>
+            </w:r>
+            <w:r>
+              <w:rPr>
+                <w:noProof/>
+                <w:webHidden/>
+              </w:rPr>
+              <w:fldChar w:fldCharType="separate"/>
+            </w:r>
+            <w:r>
+              <w:rPr>
+                <w:noProof/>
+                <w:webHidden/>
+              </w:rPr>
+              <w:t>8</w:t>
+            </w:r>
+            <w:r>
+              <w:rPr>
+                <w:noProof/>
+                <w:webHidden/>
+              </w:rPr>
+              <w:fldChar w:fldCharType="end"/>
+            </w:r>
+          </w:hyperlink>
+        </w:p>
+        <w:p>
+          <w:pPr>
+            <w:pStyle w:val="TOC1"/>
+            <w:tabs>
+              <w:tab w:val="right" w:leader="dot" w:pos="8494"/>
+            </w:tabs>
+            <w:rPr>
+              <w:rFonts w:eastAsiaTheme="minorEastAsia"/>
+              <w:noProof/>
+              <w:lang w:eastAsia="pt-PT"/>
+            </w:rPr>
+          </w:pPr>
+          <w:hyperlink w:anchor="_Toc157198933" w:history="1">
+            <w:r>
+              <w:rPr>
+                <w:rStyle w:val="Hyperlink"/>
+                <w:noProof/>
+              </w:rPr>
+              <w:t>Conclusão</w:t>
+            </w:r>
+            <w:r>
+              <w:rPr>
+                <w:noProof/>
+                <w:webHidden/>
+              </w:rPr>
+              <w:tab/>
+            </w:r>
+            <w:r>
+              <w:rPr>
+                <w:noProof/>
+                <w:webHidden/>
+              </w:rPr>
+              <w:fldChar w:fldCharType="begin"/>
+            </w:r>
+            <w:r>
+              <w:rPr>
+                <w:noProof/>
+                <w:webHidden/>
+              </w:rPr>
+              <w:instrText xml:space="preserve"> PAGEREF _Toc157198933 \h </w:instrText>
+            </w:r>
+            <w:r>
+              <w:rPr>
+                <w:noProof/>
+                <w:webHidden/>
+              </w:rPr>
+            </w:r>
+            <w:r>
+              <w:rPr>
+                <w:noProof/>
+                <w:webHidden/>
+              </w:rPr>
+              <w:fldChar w:fldCharType="separate"/>
+            </w:r>
+            <w:r>
+              <w:rPr>
+                <w:noProof/>
+                <w:webHidden/>
+              </w:rPr>
+              <w:t>8</w:t>
+            </w:r>
+            <w:r>
+              <w:rPr>
+                <w:noProof/>
+                <w:webHidden/>
+              </w:rPr>
+              <w:fldChar w:fldCharType="end"/>
+            </w:r>
+          </w:hyperlink>
+        </w:p>
+        <w:p>
           <w:r>
             <w:rPr>
               <w:b/>
@@ -1078,12 +1299,11 @@
           <w:color w:val="auto"/>
         </w:rPr>
       </w:pPr>
-      <w:bookmarkStart w:id="1" w:name="_Toc157112849"/>
+      <w:bookmarkStart w:id="1" w:name="_Toc157198928"/>
       <w:r>
         <w:rPr>
           <w:color w:val="auto"/>
         </w:rPr>
-        <w:lastRenderedPageBreak/>
         <w:t>Introdução</w:t>
       </w:r>
       <w:bookmarkEnd w:id="1"/>
@@ -1320,6 +1540,7 @@
     </w:p>
     <w:p>
       <w:pPr>
+        <w:outlineLvl w:val="0"/>
         <w:rPr>
           <w:sz w:val="32"/>
           <w:szCs w:val="32"/>
@@ -1328,103 +1549,959 @@
     </w:p>
     <w:p>
       <w:pPr>
-        <w:rPr>
-          <w:sz w:val="32"/>
-          <w:szCs w:val="32"/>
-        </w:rPr>
-      </w:pPr>
-    </w:p>
-    <w:p>
-      <w:pPr>
-        <w:pStyle w:val="ListParagraph"/>
-        <w:ind w:left="1440"/>
-        <w:rPr>
-          <w:sz w:val="32"/>
-          <w:szCs w:val="32"/>
-        </w:rPr>
-      </w:pPr>
-      <w:r>
-        <w:rPr>
-          <w:sz w:val="32"/>
-          <w:szCs w:val="32"/>
-        </w:rPr>
-        <w:t>Problema</w:t>
-      </w:r>
-    </w:p>
-    <w:p>
-      <w:pPr>
-        <w:pStyle w:val="ListParagraph"/>
-        <w:ind w:left="1440"/>
-        <w:rPr>
-          <w:sz w:val="32"/>
-          <w:szCs w:val="32"/>
-        </w:rPr>
-      </w:pPr>
-      <w:r>
-        <w:rPr>
-          <w:sz w:val="32"/>
-          <w:szCs w:val="32"/>
-        </w:rPr>
-        <w:t>Solução proposta</w:t>
-      </w:r>
-    </w:p>
+        <w:pStyle w:val="Heading1"/>
+        <w:jc w:val="center"/>
+        <w:rPr>
+          <w:color w:val="auto"/>
+        </w:rPr>
+      </w:pPr>
+      <w:bookmarkStart w:id="2" w:name="_Toc157198929"/>
+      <w:r>
+        <w:rPr>
+          <w:color w:val="auto"/>
+        </w:rPr>
+        <w:t>Problem</w:t>
+      </w:r>
+      <w:r>
+        <w:rPr>
+          <w:color w:val="auto"/>
+        </w:rPr>
+        <w:t>a</w:t>
+      </w:r>
+      <w:bookmarkEnd w:id="2"/>
+    </w:p>
+    <w:p>
+      <w:pPr>
+        <w:jc w:val="both"/>
+      </w:pPr>
+    </w:p>
+    <w:p>
+      <w:pPr>
+        <w:ind w:firstLine="708"/>
+        <w:jc w:val="both"/>
+        <w:rPr>
+          <w:sz w:val="24"/>
+          <w:szCs w:val="24"/>
+        </w:rPr>
+      </w:pPr>
+      <w:r>
+        <w:rPr>
+          <w:sz w:val="24"/>
+          <w:szCs w:val="24"/>
+        </w:rPr>
+        <w:t xml:space="preserve">Foi proposto aos estudantes o desenvolvimento de um programa que tivesse a capacidade de ler a informação de </w:t>
+      </w:r>
+      <w:proofErr w:type="spellStart"/>
+      <w:r>
+        <w:rPr>
+          <w:sz w:val="24"/>
+          <w:szCs w:val="24"/>
+        </w:rPr>
+        <w:t>geocaches</w:t>
+      </w:r>
+      <w:proofErr w:type="spellEnd"/>
+      <w:r>
+        <w:rPr>
+          <w:sz w:val="24"/>
+          <w:szCs w:val="24"/>
+        </w:rPr>
+        <w:t xml:space="preserve"> inseridas em um ficheiro .</w:t>
+      </w:r>
+      <w:proofErr w:type="spellStart"/>
+      <w:r>
+        <w:rPr>
+          <w:sz w:val="24"/>
+          <w:szCs w:val="24"/>
+        </w:rPr>
+        <w:t>csv</w:t>
+      </w:r>
+      <w:proofErr w:type="spellEnd"/>
+      <w:r>
+        <w:rPr>
+          <w:sz w:val="24"/>
+          <w:szCs w:val="24"/>
+        </w:rPr>
+        <w:t>. O programa desejado deveria conter um interpretador de comando de modo que o utilizador tivesse a possibilidade de obter diversos tipos de informações referentes às caches localizadas no ficheiro.</w:t>
+      </w:r>
+    </w:p>
+    <w:p>
+      <w:pPr>
+        <w:ind w:firstLine="708"/>
+        <w:jc w:val="both"/>
+        <w:rPr>
+          <w:sz w:val="24"/>
+          <w:szCs w:val="24"/>
+        </w:rPr>
+      </w:pPr>
+    </w:p>
+    <w:p>
+      <w:pPr>
+        <w:jc w:val="center"/>
+        <w:rPr>
+          <w:sz w:val="24"/>
+          <w:szCs w:val="24"/>
+        </w:rPr>
+      </w:pPr>
+    </w:p>
+    <w:p>
+      <w:pPr>
+        <w:jc w:val="center"/>
+        <w:rPr>
+          <w:sz w:val="24"/>
+          <w:szCs w:val="24"/>
+        </w:rPr>
+      </w:pPr>
+    </w:p>
+    <w:p>
+      <w:pPr>
+        <w:jc w:val="center"/>
+        <w:rPr>
+          <w:sz w:val="24"/>
+          <w:szCs w:val="24"/>
+        </w:rPr>
+      </w:pPr>
+    </w:p>
+    <w:p>
+      <w:pPr>
+        <w:jc w:val="center"/>
+        <w:rPr>
+          <w:sz w:val="24"/>
+          <w:szCs w:val="24"/>
+        </w:rPr>
+      </w:pPr>
+    </w:p>
+    <w:p>
+      <w:pPr>
+        <w:jc w:val="center"/>
+        <w:rPr>
+          <w:sz w:val="24"/>
+          <w:szCs w:val="24"/>
+        </w:rPr>
+      </w:pPr>
+    </w:p>
+    <w:p>
+      <w:pPr>
+        <w:jc w:val="center"/>
+        <w:rPr>
+          <w:sz w:val="24"/>
+          <w:szCs w:val="24"/>
+        </w:rPr>
+      </w:pPr>
+    </w:p>
+    <w:p>
+      <w:pPr>
+        <w:jc w:val="center"/>
+        <w:rPr>
+          <w:sz w:val="24"/>
+          <w:szCs w:val="24"/>
+        </w:rPr>
+      </w:pPr>
+    </w:p>
+    <w:p>
+      <w:pPr>
+        <w:jc w:val="center"/>
+        <w:rPr>
+          <w:sz w:val="24"/>
+          <w:szCs w:val="24"/>
+        </w:rPr>
+      </w:pPr>
+    </w:p>
+    <w:p>
+      <w:pPr>
+        <w:jc w:val="center"/>
+        <w:rPr>
+          <w:sz w:val="24"/>
+          <w:szCs w:val="24"/>
+        </w:rPr>
+      </w:pPr>
+    </w:p>
+    <w:p>
+      <w:pPr>
+        <w:jc w:val="center"/>
+        <w:rPr>
+          <w:sz w:val="24"/>
+          <w:szCs w:val="24"/>
+        </w:rPr>
+      </w:pPr>
+    </w:p>
+    <w:p>
+      <w:pPr>
+        <w:jc w:val="center"/>
+        <w:rPr>
+          <w:sz w:val="24"/>
+          <w:szCs w:val="24"/>
+        </w:rPr>
+      </w:pPr>
+    </w:p>
+    <w:p>
+      <w:pPr>
+        <w:jc w:val="center"/>
+        <w:rPr>
+          <w:sz w:val="24"/>
+          <w:szCs w:val="24"/>
+        </w:rPr>
+      </w:pPr>
+    </w:p>
+    <w:p>
+      <w:pPr>
+        <w:jc w:val="center"/>
+        <w:rPr>
+          <w:sz w:val="24"/>
+          <w:szCs w:val="24"/>
+        </w:rPr>
+      </w:pPr>
+    </w:p>
+    <w:p>
+      <w:pPr>
+        <w:jc w:val="center"/>
+        <w:rPr>
+          <w:sz w:val="24"/>
+          <w:szCs w:val="24"/>
+        </w:rPr>
+      </w:pPr>
+    </w:p>
+    <w:p>
+      <w:pPr>
+        <w:jc w:val="center"/>
+        <w:rPr>
+          <w:sz w:val="24"/>
+          <w:szCs w:val="24"/>
+        </w:rPr>
+      </w:pPr>
+    </w:p>
+    <w:p>
+      <w:pPr>
+        <w:jc w:val="center"/>
+        <w:rPr>
+          <w:sz w:val="24"/>
+          <w:szCs w:val="24"/>
+        </w:rPr>
+      </w:pPr>
+    </w:p>
+    <w:p>
+      <w:pPr>
+        <w:jc w:val="center"/>
+        <w:rPr>
+          <w:sz w:val="24"/>
+          <w:szCs w:val="24"/>
+        </w:rPr>
+      </w:pPr>
+    </w:p>
+    <w:p>
+      <w:pPr>
+        <w:jc w:val="center"/>
+        <w:rPr>
+          <w:sz w:val="24"/>
+          <w:szCs w:val="24"/>
+        </w:rPr>
+      </w:pPr>
+    </w:p>
+    <w:p>
+      <w:pPr>
+        <w:jc w:val="center"/>
+        <w:rPr>
+          <w:sz w:val="24"/>
+          <w:szCs w:val="24"/>
+        </w:rPr>
+      </w:pPr>
+    </w:p>
+    <w:p>
+      <w:pPr>
+        <w:jc w:val="center"/>
+        <w:rPr>
+          <w:sz w:val="24"/>
+          <w:szCs w:val="24"/>
+        </w:rPr>
+      </w:pPr>
+    </w:p>
+    <w:p>
+      <w:pPr>
+        <w:pStyle w:val="Heading1"/>
+        <w:jc w:val="center"/>
+        <w:rPr>
+          <w:color w:val="auto"/>
+        </w:rPr>
+      </w:pPr>
+      <w:bookmarkStart w:id="3" w:name="_Toc157198930"/>
+      <w:r>
+        <w:rPr>
+          <w:color w:val="auto"/>
+        </w:rPr>
+        <w:t>Algoritmo</w:t>
+      </w:r>
+      <w:r>
+        <w:rPr>
+          <w:color w:val="auto"/>
+        </w:rPr>
+        <w:t>s</w:t>
+      </w:r>
+      <w:bookmarkEnd w:id="3"/>
+    </w:p>
+    <w:p/>
     <w:p>
       <w:pPr>
         <w:pStyle w:val="ListParagraph"/>
         <w:numPr>
           <w:ilvl w:val="0"/>
-          <w:numId w:val="9"/>
+          <w:numId w:val="16"/>
         </w:numPr>
         <w:rPr>
-          <w:sz w:val="32"/>
-          <w:szCs w:val="32"/>
-        </w:rPr>
-      </w:pPr>
-      <w:r>
-        <w:rPr>
-          <w:sz w:val="32"/>
-          <w:szCs w:val="32"/>
-        </w:rPr>
-        <w:t>Descrição geral da solução</w:t>
-      </w:r>
+          <w:b/>
+          <w:bCs/>
+        </w:rPr>
+      </w:pPr>
+      <w:r>
+        <w:rPr>
+          <w:b/>
+          <w:bCs/>
+        </w:rPr>
+        <w:t xml:space="preserve">Função </w:t>
+      </w:r>
+      <w:proofErr w:type="spellStart"/>
+      <w:r>
+        <w:rPr>
+          <w:b/>
+          <w:bCs/>
+        </w:rPr>
+        <w:t>Search</w:t>
+      </w:r>
+      <w:proofErr w:type="spellEnd"/>
     </w:p>
     <w:p>
       <w:pPr>
         <w:pStyle w:val="ListParagraph"/>
         <w:numPr>
           <w:ilvl w:val="0"/>
-          <w:numId w:val="9"/>
+          <w:numId w:val="16"/>
         </w:numPr>
         <w:rPr>
+          <w:b/>
+          <w:bCs/>
+        </w:rPr>
+      </w:pPr>
+      <w:r>
+        <w:rPr>
+          <w:b/>
+          <w:bCs/>
+        </w:rPr>
+        <w:drawing>
+          <wp:anchor distT="0" distB="0" distL="114300" distR="114300" simplePos="0" relativeHeight="251659265" behindDoc="0" locked="0" layoutInCell="1" allowOverlap="1" wp14:anchorId="00F5310F" wp14:editId="472B54D5">
+            <wp:simplePos x="0" y="0"/>
+            <wp:positionH relativeFrom="margin">
+              <wp:align>left</wp:align>
+            </wp:positionH>
+            <wp:positionV relativeFrom="paragraph">
+              <wp:posOffset>4835465</wp:posOffset>
+            </wp:positionV>
+            <wp:extent cx="5089525" cy="3208020"/>
+            <wp:effectExtent l="0" t="0" r="0" b="0"/>
+            <wp:wrapThrough wrapText="bothSides">
+              <wp:wrapPolygon edited="0">
+                <wp:start x="0" y="0"/>
+                <wp:lineTo x="0" y="21420"/>
+                <wp:lineTo x="21506" y="21420"/>
+                <wp:lineTo x="21506" y="0"/>
+                <wp:lineTo x="0" y="0"/>
+              </wp:wrapPolygon>
+            </wp:wrapThrough>
+            <wp:docPr id="68200481" name="Picture 1" descr="A computer screen shot of a code&#10;&#10;Description automatically generated"/>
+            <wp:cNvGraphicFramePr>
+              <a:graphicFrameLocks xmlns:a="http://schemas.openxmlformats.org/drawingml/2006/main" noChangeAspect="1"/>
+            </wp:cNvGraphicFramePr>
+            <a:graphic xmlns:a="http://schemas.openxmlformats.org/drawingml/2006/main">
+              <a:graphicData uri="http://schemas.openxmlformats.org/drawingml/2006/picture">
+                <pic:pic xmlns:pic="http://schemas.openxmlformats.org/drawingml/2006/picture">
+                  <pic:nvPicPr>
+                    <pic:cNvPr id="68200481" name="Picture 1" descr="A computer screen shot of a code&#10;&#10;Description automatically generated"/>
+                    <pic:cNvPicPr/>
+                  </pic:nvPicPr>
+                  <pic:blipFill>
+                    <a:blip r:embed="rId10">
+                      <a:extLst>
+                        <a:ext uri="{28A0092B-C50C-407E-A947-70E740481C1C}">
+                          <a14:useLocalDpi xmlns:a14="http://schemas.microsoft.com/office/drawing/2010/main" val="0"/>
+                        </a:ext>
+                      </a:extLst>
+                    </a:blip>
+                    <a:stretch>
+                      <a:fillRect/>
+                    </a:stretch>
+                  </pic:blipFill>
+                  <pic:spPr>
+                    <a:xfrm>
+                      <a:off x="0" y="0"/>
+                      <a:ext cx="5089525" cy="3208020"/>
+                    </a:xfrm>
+                    <a:prstGeom prst="rect">
+                      <a:avLst/>
+                    </a:prstGeom>
+                  </pic:spPr>
+                </pic:pic>
+              </a:graphicData>
+            </a:graphic>
+            <wp14:sizeRelH relativeFrom="page">
+              <wp14:pctWidth>0</wp14:pctWidth>
+            </wp14:sizeRelH>
+            <wp14:sizeRelV relativeFrom="page">
+              <wp14:pctHeight>0</wp14:pctHeight>
+            </wp14:sizeRelV>
+          </wp:anchor>
+        </w:drawing>
+      </w:r>
+      <w:r>
+        <w:drawing>
+          <wp:anchor distT="0" distB="0" distL="114300" distR="114300" simplePos="0" relativeHeight="251660289" behindDoc="0" locked="0" layoutInCell="1" allowOverlap="1" wp14:anchorId="185985D8" wp14:editId="650C3C63">
+            <wp:simplePos x="0" y="0"/>
+            <wp:positionH relativeFrom="column">
+              <wp:posOffset>-1905</wp:posOffset>
+            </wp:positionH>
+            <wp:positionV relativeFrom="paragraph">
+              <wp:posOffset>-3810</wp:posOffset>
+            </wp:positionV>
+            <wp:extent cx="5311140" cy="4335780"/>
+            <wp:effectExtent l="0" t="0" r="3810" b="7620"/>
+            <wp:wrapThrough wrapText="bothSides">
+              <wp:wrapPolygon edited="0">
+                <wp:start x="0" y="0"/>
+                <wp:lineTo x="0" y="21543"/>
+                <wp:lineTo x="21538" y="21543"/>
+                <wp:lineTo x="21538" y="0"/>
+                <wp:lineTo x="0" y="0"/>
+              </wp:wrapPolygon>
+            </wp:wrapThrough>
+            <wp:docPr id="1002111373" name="Picture 1002111373" descr="A computer screen shot of a computer code&#10;&#10;Description automatically generated"/>
+            <wp:cNvGraphicFramePr>
+              <a:graphicFrameLocks xmlns:a="http://schemas.openxmlformats.org/drawingml/2006/main" noChangeAspect="1"/>
+            </wp:cNvGraphicFramePr>
+            <a:graphic xmlns:a="http://schemas.openxmlformats.org/drawingml/2006/main">
+              <a:graphicData uri="http://schemas.openxmlformats.org/drawingml/2006/picture">
+                <pic:pic xmlns:pic="http://schemas.openxmlformats.org/drawingml/2006/picture">
+                  <pic:nvPicPr>
+                    <pic:cNvPr id="1002111373" name="Picture 1" descr="A computer screen shot of a computer code&#10;&#10;Description automatically generated"/>
+                    <pic:cNvPicPr/>
+                  </pic:nvPicPr>
+                  <pic:blipFill>
+                    <a:blip r:embed="rId11">
+                      <a:extLst>
+                        <a:ext uri="{28A0092B-C50C-407E-A947-70E740481C1C}">
+                          <a14:useLocalDpi xmlns:a14="http://schemas.microsoft.com/office/drawing/2010/main" val="0"/>
+                        </a:ext>
+                      </a:extLst>
+                    </a:blip>
+                    <a:stretch>
+                      <a:fillRect/>
+                    </a:stretch>
+                  </pic:blipFill>
+                  <pic:spPr>
+                    <a:xfrm>
+                      <a:off x="0" y="0"/>
+                      <a:ext cx="5311140" cy="4335780"/>
+                    </a:xfrm>
+                    <a:prstGeom prst="rect">
+                      <a:avLst/>
+                    </a:prstGeom>
+                  </pic:spPr>
+                </pic:pic>
+              </a:graphicData>
+            </a:graphic>
+            <wp14:sizeRelH relativeFrom="page">
+              <wp14:pctWidth>0</wp14:pctWidth>
+            </wp14:sizeRelH>
+            <wp14:sizeRelV relativeFrom="page">
+              <wp14:pctHeight>0</wp14:pctHeight>
+            </wp14:sizeRelV>
+          </wp:anchor>
+        </w:drawing>
+      </w:r>
+      <w:r>
+        <w:rPr>
+          <w:b/>
+          <w:bCs/>
+        </w:rPr>
+        <w:t xml:space="preserve">Função </w:t>
+      </w:r>
+      <w:proofErr w:type="spellStart"/>
+      <w:r>
+        <w:rPr>
+          <w:b/>
+          <w:bCs/>
+        </w:rPr>
+        <w:t>Edit</w:t>
+      </w:r>
+      <w:proofErr w:type="spellEnd"/>
+    </w:p>
+    <w:p>
+      <w:pPr>
+        <w:jc w:val="center"/>
+      </w:pPr>
+      <w:r>
+        <w:br w:type="page"/>
+      </w:r>
+      <w:r>
+        <w:rPr>
+          <w:rFonts w:asciiTheme="majorHAnsi" w:eastAsiaTheme="majorEastAsia" w:hAnsiTheme="majorHAnsi" w:cstheme="majorBidi"/>
           <w:sz w:val="32"/>
           <w:szCs w:val="32"/>
         </w:rPr>
-      </w:pPr>
-      <w:r>
-        <w:rPr>
+        <w:t xml:space="preserve">Utilização da </w:t>
+      </w:r>
+      <w:r>
+        <w:rPr>
+          <w:rFonts w:asciiTheme="majorHAnsi" w:eastAsiaTheme="majorEastAsia" w:hAnsiTheme="majorHAnsi" w:cstheme="majorBidi"/>
           <w:sz w:val="32"/>
           <w:szCs w:val="32"/>
         </w:rPr>
-        <w:t>Descrição de aspetos particulares relevantes</w:t>
+        <w:t>aplicação</w:t>
+      </w:r>
+    </w:p>
+    <w:p/>
+    <w:p>
+      <w:pPr>
+        <w:jc w:val="both"/>
+      </w:pPr>
+      <w:r>
+        <w:t xml:space="preserve">Agora </w:t>
+      </w:r>
+      <w:r>
+        <w:t xml:space="preserve">será </w:t>
+      </w:r>
+      <w:r>
+        <w:t>falado</w:t>
+      </w:r>
+      <w:r>
+        <w:t xml:space="preserve"> um </w:t>
+      </w:r>
+      <w:r>
+        <w:t>pouco</w:t>
+      </w:r>
+      <w:r>
+        <w:t xml:space="preserve"> </w:t>
+      </w:r>
+      <w:r>
+        <w:t xml:space="preserve">sobre </w:t>
+      </w:r>
+      <w:r>
+        <w:t xml:space="preserve">como </w:t>
+      </w:r>
+      <w:r>
+        <w:t xml:space="preserve">lhe será </w:t>
+      </w:r>
+      <w:r>
+        <w:t>apresentada</w:t>
+      </w:r>
+      <w:r>
+        <w:t xml:space="preserve"> a aplicação e </w:t>
+      </w:r>
+      <w:r>
+        <w:t xml:space="preserve">de que forma </w:t>
+      </w:r>
+      <w:r>
+        <w:t>poderá</w:t>
+      </w:r>
+      <w:r>
+        <w:t xml:space="preserve"> </w:t>
+      </w:r>
+      <w:r>
+        <w:t xml:space="preserve">usufruir da mesma </w:t>
+      </w:r>
+      <w:r>
+        <w:t xml:space="preserve">sem </w:t>
+      </w:r>
+      <w:r>
+        <w:t xml:space="preserve">problema </w:t>
+      </w:r>
+      <w:r>
+        <w:t>algum</w:t>
+      </w:r>
+      <w:r>
+        <w:t>.</w:t>
+      </w:r>
+      <w:r>
+        <w:t xml:space="preserve"> </w:t>
+      </w:r>
+      <w:r>
+        <w:t>Será</w:t>
+      </w:r>
+      <w:r>
+        <w:t xml:space="preserve"> introduzido</w:t>
+      </w:r>
+      <w:r>
+        <w:t xml:space="preserve"> ao </w:t>
+      </w:r>
+      <w:r>
+        <w:t xml:space="preserve">layout </w:t>
+      </w:r>
+      <w:r>
+        <w:t xml:space="preserve">da </w:t>
+      </w:r>
+      <w:r>
+        <w:t>aplicação</w:t>
+      </w:r>
+      <w:r>
+        <w:t xml:space="preserve"> </w:t>
+      </w:r>
+      <w:r>
+        <w:t xml:space="preserve">e a uma breve explicação da forma </w:t>
+      </w:r>
+      <w:r>
+        <w:t xml:space="preserve">como </w:t>
+      </w:r>
+      <w:r>
+        <w:t>lhe serão apresentados os conteúdos da mesma.</w:t>
+      </w:r>
+    </w:p>
+    <w:p>
+      <w:pPr>
+        <w:jc w:val="both"/>
+      </w:pPr>
+      <w:r>
+        <w:t>1</w:t>
+      </w:r>
+      <w:r>
+        <w:t xml:space="preserve">. </w:t>
+      </w:r>
+      <w:r>
+        <w:t>Primeiro passo</w:t>
+      </w:r>
+    </w:p>
+    <w:p>
+      <w:pPr>
+        <w:jc w:val="both"/>
+      </w:pPr>
+      <w:r>
+        <w:rPr>
+          <w:noProof/>
+        </w:rPr>
+        <w:drawing>
+          <wp:inline distT="0" distB="0" distL="0" distR="0" wp14:anchorId="7FB824DB" wp14:editId="289DF840">
+            <wp:extent cx="1203269" cy="1439759"/>
+            <wp:effectExtent l="0" t="0" r="0" b="0"/>
+            <wp:docPr id="1463793570" name="Picture 1463793570"/>
+            <wp:cNvGraphicFramePr>
+              <a:graphicFrameLocks xmlns:a="http://schemas.openxmlformats.org/drawingml/2006/main" noChangeAspect="1"/>
+            </wp:cNvGraphicFramePr>
+            <a:graphic xmlns:a="http://schemas.openxmlformats.org/drawingml/2006/main">
+              <a:graphicData uri="http://schemas.openxmlformats.org/drawingml/2006/picture">
+                <pic:pic xmlns:pic="http://schemas.openxmlformats.org/drawingml/2006/picture">
+                  <pic:nvPicPr>
+                    <pic:cNvPr id="0" name="Picture 1463793570"/>
+                    <pic:cNvPicPr/>
+                  </pic:nvPicPr>
+                  <pic:blipFill>
+                    <a:blip r:embed="rId12" cstate="print">
+                      <a:extLst>
+                        <a:ext uri="{28A0092B-C50C-407E-A947-70E740481C1C}">
+                          <a14:useLocalDpi xmlns:a14="http://schemas.microsoft.com/office/drawing/2010/main" val="0"/>
+                        </a:ext>
+                      </a:extLst>
+                    </a:blip>
+                    <a:srcRect b="2631"/>
+                    <a:stretch>
+                      <a:fillRect/>
+                    </a:stretch>
+                  </pic:blipFill>
+                  <pic:spPr>
+                    <a:xfrm>
+                      <a:off x="0" y="0"/>
+                      <a:ext cx="1203269" cy="1439759"/>
+                    </a:xfrm>
+                    <a:prstGeom prst="rect">
+                      <a:avLst/>
+                    </a:prstGeom>
+                  </pic:spPr>
+                </pic:pic>
+              </a:graphicData>
+            </a:graphic>
+          </wp:inline>
+        </w:drawing>
       </w:r>
     </w:p>
     <w:p>
       <w:pPr>
         <w:pStyle w:val="ListParagraph"/>
-        <w:ind w:left="1440"/>
-        <w:rPr>
-          <w:sz w:val="32"/>
-          <w:szCs w:val="32"/>
-        </w:rPr>
-      </w:pPr>
-      <w:r>
-        <w:rPr>
-          <w:sz w:val="32"/>
-          <w:szCs w:val="32"/>
-        </w:rPr>
-        <w:br/>
-      </w:r>
-    </w:p>
+        <w:numPr>
+          <w:ilvl w:val="0"/>
+          <w:numId w:val="11"/>
+        </w:numPr>
+        <w:jc w:val="both"/>
+      </w:pPr>
+      <w:r>
+        <w:t>De início será</w:t>
+      </w:r>
+      <w:r>
+        <w:t xml:space="preserve"> exposto a um menu </w:t>
+      </w:r>
+      <w:r>
+        <w:t xml:space="preserve">com um </w:t>
+      </w:r>
+      <w:r>
+        <w:t xml:space="preserve">cabeçalho </w:t>
+      </w:r>
+      <w:r>
+        <w:t xml:space="preserve">que </w:t>
+      </w:r>
+      <w:r>
+        <w:t>contém</w:t>
+      </w:r>
+      <w:r>
+        <w:t xml:space="preserve"> o </w:t>
+      </w:r>
+      <w:r>
+        <w:t xml:space="preserve">nome da nossa </w:t>
+      </w:r>
+      <w:r>
+        <w:t>aplicação</w:t>
+      </w:r>
+      <w:r>
+        <w:t xml:space="preserve"> </w:t>
+      </w:r>
+      <w:r>
+        <w:t xml:space="preserve">e uma lista de </w:t>
+      </w:r>
+      <w:r>
+        <w:t xml:space="preserve">opções com funções variadas, assim como a um </w:t>
+      </w:r>
+      <w:r>
+        <w:t>espaço</w:t>
+      </w:r>
+      <w:r>
+        <w:t xml:space="preserve"> </w:t>
+      </w:r>
+      <w:r>
+        <w:t xml:space="preserve">para </w:t>
+      </w:r>
+      <w:r>
+        <w:t>colocar</w:t>
+      </w:r>
+      <w:r>
+        <w:t xml:space="preserve"> a </w:t>
+      </w:r>
+      <w:r>
+        <w:t xml:space="preserve">opção que </w:t>
+      </w:r>
+      <w:r>
+        <w:t xml:space="preserve">pretender </w:t>
+      </w:r>
+      <w:r>
+        <w:t>executar</w:t>
+      </w:r>
+      <w:r>
+        <w:t>.</w:t>
+      </w:r>
+    </w:p>
+    <w:p>
+      <w:pPr>
+        <w:jc w:val="both"/>
+      </w:pPr>
+      <w:r>
+        <w:t>2.</w:t>
+      </w:r>
+      <w:r>
+        <w:t xml:space="preserve"> </w:t>
+      </w:r>
+      <w:r>
+        <w:t xml:space="preserve">Interagindo com a </w:t>
+      </w:r>
+      <w:r>
+        <w:t>aplicação</w:t>
+      </w:r>
+    </w:p>
+    <w:p>
+      <w:pPr>
+        <w:jc w:val="both"/>
+      </w:pPr>
+      <w:r>
+        <w:rPr>
+          <w:noProof/>
+        </w:rPr>
+        <w:drawing>
+          <wp:inline distT="0" distB="0" distL="0" distR="0" wp14:anchorId="53487E2F" wp14:editId="1CCDDA59">
+            <wp:extent cx="1146000" cy="1469654"/>
+            <wp:effectExtent l="0" t="0" r="0" b="0"/>
+            <wp:docPr id="486662101" name="Picture 486662101"/>
+            <wp:cNvGraphicFramePr>
+              <a:graphicFrameLocks xmlns:a="http://schemas.openxmlformats.org/drawingml/2006/main" noChangeAspect="1"/>
+            </wp:cNvGraphicFramePr>
+            <a:graphic xmlns:a="http://schemas.openxmlformats.org/drawingml/2006/main">
+              <a:graphicData uri="http://schemas.openxmlformats.org/drawingml/2006/picture">
+                <pic:pic xmlns:pic="http://schemas.openxmlformats.org/drawingml/2006/picture">
+                  <pic:nvPicPr>
+                    <pic:cNvPr id="0" name="Picture 486662101"/>
+                    <pic:cNvPicPr/>
+                  </pic:nvPicPr>
+                  <pic:blipFill>
+                    <a:blip r:embed="rId13" cstate="print">
+                      <a:extLst>
+                        <a:ext uri="{28A0092B-C50C-407E-A947-70E740481C1C}">
+                          <a14:useLocalDpi xmlns:a14="http://schemas.microsoft.com/office/drawing/2010/main" val="0"/>
+                        </a:ext>
+                      </a:extLst>
+                    </a:blip>
+                    <a:stretch>
+                      <a:fillRect/>
+                    </a:stretch>
+                  </pic:blipFill>
+                  <pic:spPr>
+                    <a:xfrm>
+                      <a:off x="0" y="0"/>
+                      <a:ext cx="1146000" cy="1469654"/>
+                    </a:xfrm>
+                    <a:prstGeom prst="rect">
+                      <a:avLst/>
+                    </a:prstGeom>
+                  </pic:spPr>
+                </pic:pic>
+              </a:graphicData>
+            </a:graphic>
+          </wp:inline>
+        </w:drawing>
+      </w:r>
+    </w:p>
+    <w:p>
+      <w:pPr>
+        <w:pStyle w:val="ListParagraph"/>
+        <w:numPr>
+          <w:ilvl w:val="0"/>
+          <w:numId w:val="12"/>
+        </w:numPr>
+        <w:jc w:val="both"/>
+      </w:pPr>
+      <w:r>
+        <w:t>Ao escrever a opção que escolheu e após dar “</w:t>
+      </w:r>
+      <w:proofErr w:type="spellStart"/>
+      <w:r>
+        <w:t>enter</w:t>
+      </w:r>
+      <w:proofErr w:type="spellEnd"/>
+      <w:r>
+        <w:t xml:space="preserve">”, será exibido o resultado da execução da função ou uma mensagem que explica/pede informações adicionais que permitam a conclusão e </w:t>
+      </w:r>
+      <w:r>
+        <w:t>êxito</w:t>
+      </w:r>
+      <w:r>
+        <w:t xml:space="preserve"> da função</w:t>
+      </w:r>
+      <w:r>
+        <w:t>.</w:t>
+      </w:r>
+    </w:p>
+    <w:p>
+      <w:r>
+        <w:t>3</w:t>
+      </w:r>
+      <w:r>
+        <w:t xml:space="preserve">. </w:t>
+      </w:r>
+      <w:r>
+        <w:t xml:space="preserve">Após a </w:t>
+      </w:r>
+      <w:r>
+        <w:t>interação</w:t>
+      </w:r>
+    </w:p>
+    <w:p>
+      <w:r>
+        <w:rPr>
+          <w:noProof/>
+        </w:rPr>
+        <w:lastRenderedPageBreak/>
+        <w:drawing>
+          <wp:inline distT="0" distB="0" distL="0" distR="0" wp14:anchorId="07BF3779" wp14:editId="75EE993C">
+            <wp:extent cx="1141535" cy="1403284"/>
+            <wp:effectExtent l="0" t="0" r="0" b="0"/>
+            <wp:docPr id="606046192" name="Picture 606046192"/>
+            <wp:cNvGraphicFramePr>
+              <a:graphicFrameLocks xmlns:a="http://schemas.openxmlformats.org/drawingml/2006/main" noChangeAspect="1"/>
+            </wp:cNvGraphicFramePr>
+            <a:graphic xmlns:a="http://schemas.openxmlformats.org/drawingml/2006/main">
+              <a:graphicData uri="http://schemas.openxmlformats.org/drawingml/2006/picture">
+                <pic:pic xmlns:pic="http://schemas.openxmlformats.org/drawingml/2006/picture">
+                  <pic:nvPicPr>
+                    <pic:cNvPr id="0" name="Picture 606046192"/>
+                    <pic:cNvPicPr/>
+                  </pic:nvPicPr>
+                  <pic:blipFill>
+                    <a:blip r:embed="rId14" cstate="print">
+                      <a:extLst>
+                        <a:ext uri="{28A0092B-C50C-407E-A947-70E740481C1C}">
+                          <a14:useLocalDpi xmlns:a14="http://schemas.microsoft.com/office/drawing/2010/main" val="0"/>
+                        </a:ext>
+                      </a:extLst>
+                    </a:blip>
+                    <a:srcRect/>
+                    <a:stretch>
+                      <a:fillRect/>
+                    </a:stretch>
+                  </pic:blipFill>
+                  <pic:spPr>
+                    <a:xfrm>
+                      <a:off x="0" y="0"/>
+                      <a:ext cx="1141535" cy="1403284"/>
+                    </a:xfrm>
+                    <a:prstGeom prst="rect">
+                      <a:avLst/>
+                    </a:prstGeom>
+                  </pic:spPr>
+                </pic:pic>
+              </a:graphicData>
+            </a:graphic>
+          </wp:inline>
+        </w:drawing>
+      </w:r>
+    </w:p>
+    <w:p>
+      <w:pPr>
+        <w:pStyle w:val="ListParagraph"/>
+        <w:numPr>
+          <w:ilvl w:val="0"/>
+          <w:numId w:val="13"/>
+        </w:numPr>
+      </w:pPr>
+      <w:r>
+        <w:t xml:space="preserve">Quando estiver </w:t>
+      </w:r>
+      <w:r>
+        <w:t xml:space="preserve">satisfeito e não </w:t>
+      </w:r>
+      <w:r>
+        <w:t xml:space="preserve">quiser </w:t>
+      </w:r>
+      <w:r>
+        <w:t xml:space="preserve">mais </w:t>
+      </w:r>
+      <w:r>
+        <w:t>utilizar a aplicação</w:t>
+      </w:r>
+      <w:r>
+        <w:t xml:space="preserve">, </w:t>
+      </w:r>
+      <w:r>
+        <w:t xml:space="preserve">basta </w:t>
+      </w:r>
+      <w:r>
+        <w:t>selecionar a</w:t>
+      </w:r>
+      <w:r>
+        <w:t xml:space="preserve"> última opção, clicando no 0 </w:t>
+      </w:r>
+      <w:r>
+        <w:t xml:space="preserve">(zero) </w:t>
+      </w:r>
+      <w:r>
+        <w:t xml:space="preserve">e após isso no </w:t>
+      </w:r>
+      <w:proofErr w:type="spellStart"/>
+      <w:r>
+        <w:t>enter</w:t>
+      </w:r>
+      <w:proofErr w:type="spellEnd"/>
+      <w:r>
+        <w:t>.</w:t>
+      </w:r>
+    </w:p>
+    <w:p/>
     <w:p>
       <w:pPr>
         <w:pStyle w:val="Heading1"/>
@@ -1433,31 +2510,476 @@
           <w:color w:val="auto"/>
         </w:rPr>
       </w:pPr>
-      <w:r>
-        <w:br w:type="page"/>
-      </w:r>
-      <w:bookmarkStart w:id="2" w:name="_Toc157112850"/>
+      <w:bookmarkStart w:id="4" w:name="_Toc157198931"/>
       <w:r>
         <w:rPr>
           <w:color w:val="auto"/>
         </w:rPr>
-        <w:lastRenderedPageBreak/>
-        <w:t xml:space="preserve">Utilização da </w:t>
+        <w:t>Funções e</w:t>
       </w:r>
       <w:r>
         <w:rPr>
           <w:color w:val="auto"/>
         </w:rPr>
-        <w:t>aplicação</w:t>
-      </w:r>
-      <w:bookmarkEnd w:id="2"/>
+        <w:t xml:space="preserve"> </w:t>
+      </w:r>
+      <w:r>
+        <w:rPr>
+          <w:color w:val="auto"/>
+        </w:rPr>
+        <w:t xml:space="preserve">o que </w:t>
+      </w:r>
+      <w:r>
+        <w:rPr>
+          <w:color w:val="auto"/>
+        </w:rPr>
+        <w:t>fazem</w:t>
+      </w:r>
+      <w:bookmarkEnd w:id="4"/>
+    </w:p>
+    <w:p>
+      <w:pPr>
+        <w:pStyle w:val="ListParagraph"/>
+        <w:numPr>
+          <w:ilvl w:val="0"/>
+          <w:numId w:val="14"/>
+        </w:numPr>
+      </w:pPr>
+      <w:r>
+        <w:t xml:space="preserve">Será agora explicado </w:t>
+      </w:r>
+      <w:r>
+        <w:t>o</w:t>
+      </w:r>
+      <w:r>
+        <w:t xml:space="preserve"> que cada </w:t>
+      </w:r>
+      <w:r>
+        <w:t xml:space="preserve">função </w:t>
+      </w:r>
+      <w:r>
+        <w:t>faz</w:t>
+      </w:r>
+      <w:r>
+        <w:t>:</w:t>
+      </w:r>
+    </w:p>
+    <w:p>
+      <w:pPr>
+        <w:pStyle w:val="ListParagraph"/>
+        <w:numPr>
+          <w:ilvl w:val="0"/>
+          <w:numId w:val="15"/>
+        </w:numPr>
+      </w:pPr>
+      <w:r>
+        <w:t>LOAD – interpreta e carrega o seu ficheiro .</w:t>
+      </w:r>
+      <w:proofErr w:type="spellStart"/>
+      <w:r>
+        <w:t>csv</w:t>
+      </w:r>
+      <w:proofErr w:type="spellEnd"/>
+      <w:r>
+        <w:t>;</w:t>
+      </w:r>
+    </w:p>
+    <w:p>
+      <w:pPr>
+        <w:pStyle w:val="ListParagraph"/>
+        <w:numPr>
+          <w:ilvl w:val="0"/>
+          <w:numId w:val="15"/>
+        </w:numPr>
+      </w:pPr>
+      <w:r>
+        <w:t>CLEAR – limpa os ficheiros .</w:t>
+      </w:r>
+      <w:proofErr w:type="spellStart"/>
+      <w:r>
+        <w:t>csv</w:t>
+      </w:r>
+      <w:proofErr w:type="spellEnd"/>
+      <w:r>
+        <w:t xml:space="preserve"> na memória da aplicação;</w:t>
+      </w:r>
+    </w:p>
+    <w:p>
+      <w:pPr>
+        <w:pStyle w:val="ListParagraph"/>
+        <w:numPr>
+          <w:ilvl w:val="0"/>
+          <w:numId w:val="15"/>
+        </w:numPr>
+      </w:pPr>
+      <w:r>
+        <w:t xml:space="preserve">LIST – exibe o conteúdo </w:t>
+      </w:r>
+      <w:r>
+        <w:t xml:space="preserve">do </w:t>
+      </w:r>
+      <w:r>
+        <w:t>ficheiro .</w:t>
+      </w:r>
+      <w:proofErr w:type="spellStart"/>
+      <w:r>
+        <w:t>csv</w:t>
+      </w:r>
+      <w:proofErr w:type="spellEnd"/>
+      <w:r>
+        <w:t xml:space="preserve"> </w:t>
+      </w:r>
+      <w:r>
+        <w:t>no formato de uma tabela;</w:t>
+      </w:r>
+    </w:p>
+    <w:p>
+      <w:pPr>
+        <w:pStyle w:val="ListParagraph"/>
+        <w:numPr>
+          <w:ilvl w:val="0"/>
+          <w:numId w:val="15"/>
+        </w:numPr>
+      </w:pPr>
+      <w:r>
+        <w:t>FOUNDP – exibe o mesmo que a função “LIST”, mas com a percentagem de aparecimento de cada cache;</w:t>
+      </w:r>
+    </w:p>
+    <w:p>
+      <w:pPr>
+        <w:pStyle w:val="ListParagraph"/>
+        <w:numPr>
+          <w:ilvl w:val="0"/>
+          <w:numId w:val="15"/>
+        </w:numPr>
+      </w:pPr>
+      <w:r>
+        <w:t xml:space="preserve">SEARCH - pesquisa a </w:t>
+      </w:r>
+      <w:r>
+        <w:t>cache segundo</w:t>
+      </w:r>
+      <w:r>
+        <w:t xml:space="preserve"> o código</w:t>
+      </w:r>
+      <w:r>
+        <w:t xml:space="preserve"> da mesma</w:t>
+      </w:r>
+      <w:r>
+        <w:t>;</w:t>
+      </w:r>
+    </w:p>
+    <w:p>
+      <w:pPr>
+        <w:pStyle w:val="ListParagraph"/>
+        <w:numPr>
+          <w:ilvl w:val="0"/>
+          <w:numId w:val="15"/>
+        </w:numPr>
+      </w:pPr>
+      <w:r>
+        <w:t>EDIT – permite-lhe editar algumas informações de uma cache específica;</w:t>
+      </w:r>
+    </w:p>
+    <w:p>
+      <w:pPr>
+        <w:pStyle w:val="ListParagraph"/>
+        <w:numPr>
+          <w:ilvl w:val="0"/>
+          <w:numId w:val="15"/>
+        </w:numPr>
+      </w:pPr>
+      <w:r>
+        <w:t xml:space="preserve">CENTER - </w:t>
+      </w:r>
+      <w:r>
+        <w:t>exibe a</w:t>
+      </w:r>
+      <w:r>
+        <w:t xml:space="preserve"> média das </w:t>
+      </w:r>
+      <w:r>
+        <w:t>latitudes</w:t>
+      </w:r>
+      <w:r>
+        <w:t>/</w:t>
+      </w:r>
+      <w:r>
+        <w:t>longitudes</w:t>
+      </w:r>
+      <w:r>
+        <w:t>,</w:t>
+      </w:r>
+      <w:r>
+        <w:t xml:space="preserve"> </w:t>
+      </w:r>
+      <w:r>
+        <w:t>tal como</w:t>
+      </w:r>
+      <w:r>
+        <w:t xml:space="preserve"> </w:t>
+      </w:r>
+      <w:r>
+        <w:t xml:space="preserve">o seu desvio </w:t>
+      </w:r>
+      <w:r>
+        <w:t>padrão;</w:t>
+      </w:r>
+    </w:p>
+    <w:p>
+      <w:pPr>
+        <w:pStyle w:val="ListParagraph"/>
+        <w:numPr>
+          <w:ilvl w:val="0"/>
+          <w:numId w:val="15"/>
+        </w:numPr>
+      </w:pPr>
+      <w:r>
+        <w:t xml:space="preserve">STATEC – </w:t>
+      </w:r>
+      <w:r>
+        <w:t xml:space="preserve">exibe </w:t>
+      </w:r>
+      <w:r>
+        <w:t xml:space="preserve">o </w:t>
+      </w:r>
+      <w:r>
+        <w:t xml:space="preserve">número de </w:t>
+      </w:r>
+      <w:r>
+        <w:t xml:space="preserve">caches </w:t>
+      </w:r>
+      <w:r>
+        <w:t xml:space="preserve">ativas e </w:t>
+      </w:r>
+      <w:r>
+        <w:t>inativas</w:t>
+      </w:r>
+      <w:r>
+        <w:t xml:space="preserve"> </w:t>
+      </w:r>
+      <w:r>
+        <w:t xml:space="preserve">por </w:t>
+      </w:r>
+      <w:r>
+        <w:t>distrito;</w:t>
+      </w:r>
+    </w:p>
+    <w:p>
+      <w:pPr>
+        <w:pStyle w:val="ListParagraph"/>
+        <w:numPr>
+          <w:ilvl w:val="0"/>
+          <w:numId w:val="15"/>
+        </w:numPr>
+      </w:pPr>
+      <w:r>
+        <w:t xml:space="preserve">SAVE – exporta a </w:t>
+      </w:r>
+      <w:r>
+        <w:t>informação de caches</w:t>
+      </w:r>
+      <w:r>
+        <w:t xml:space="preserve">, </w:t>
+      </w:r>
+      <w:r>
+        <w:t>atualmente em memória</w:t>
+      </w:r>
+      <w:r>
+        <w:t xml:space="preserve">, para um novo </w:t>
+      </w:r>
+      <w:r>
+        <w:t>ficheiro .</w:t>
+      </w:r>
+      <w:proofErr w:type="spellStart"/>
+      <w:r>
+        <w:t>csv</w:t>
+      </w:r>
+      <w:proofErr w:type="spellEnd"/>
+      <w:r>
+        <w:t xml:space="preserve"> </w:t>
+      </w:r>
+      <w:r>
+        <w:t xml:space="preserve">criado </w:t>
+      </w:r>
+      <w:r>
+        <w:t xml:space="preserve">após o usuário </w:t>
+      </w:r>
+      <w:r>
+        <w:t xml:space="preserve">inserir um </w:t>
+      </w:r>
+      <w:r>
+        <w:t xml:space="preserve">nome para o </w:t>
+      </w:r>
+      <w:r>
+        <w:t>mesmo;</w:t>
+      </w:r>
+    </w:p>
+    <w:p>
+      <w:pPr>
+        <w:pStyle w:val="ListParagraph"/>
+        <w:numPr>
+          <w:ilvl w:val="0"/>
+          <w:numId w:val="15"/>
+        </w:numPr>
+      </w:pPr>
+      <w:r>
+        <w:t xml:space="preserve">M81 – faz o </w:t>
+      </w:r>
+      <w:r>
+        <w:t>cálculo</w:t>
+      </w:r>
+      <w:r>
+        <w:t xml:space="preserve"> </w:t>
+      </w:r>
+      <w:r>
+        <w:t>da “</w:t>
+      </w:r>
+      <w:r>
+        <w:rPr>
+          <w:rFonts w:ascii="Calibri" w:eastAsia="Calibri" w:hAnsi="Calibri" w:cs="Calibri"/>
+        </w:rPr>
+        <w:t>matriz 81</w:t>
+      </w:r>
+      <w:r>
+        <w:t>”</w:t>
+      </w:r>
+      <w:r>
+        <w:t xml:space="preserve"> </w:t>
+      </w:r>
+      <w:r>
+        <w:t>com</w:t>
+      </w:r>
+      <w:r>
+        <w:t xml:space="preserve"> o</w:t>
+      </w:r>
+      <w:r>
+        <w:t xml:space="preserve"> número de </w:t>
+      </w:r>
+      <w:r>
+        <w:t xml:space="preserve">caches </w:t>
+      </w:r>
+      <w:r>
+        <w:t>levando</w:t>
+      </w:r>
+      <w:r>
+        <w:t xml:space="preserve"> em </w:t>
+      </w:r>
+      <w:r>
+        <w:t xml:space="preserve">conta </w:t>
+      </w:r>
+      <w:r>
+        <w:t>cada uma</w:t>
+      </w:r>
+      <w:r>
+        <w:t xml:space="preserve"> </w:t>
+      </w:r>
+      <w:r>
+        <w:t xml:space="preserve">das 81 </w:t>
+      </w:r>
+      <w:r>
+        <w:t xml:space="preserve">combinações de </w:t>
+      </w:r>
+      <w:r>
+        <w:t>terreno</w:t>
+      </w:r>
+      <w:r>
+        <w:t xml:space="preserve"> </w:t>
+      </w:r>
+      <w:r>
+        <w:t>e dificuldade</w:t>
+      </w:r>
+      <w:r>
+        <w:t>;</w:t>
+      </w:r>
+    </w:p>
+    <w:p>
+      <w:pPr>
+        <w:pStyle w:val="ListParagraph"/>
+        <w:numPr>
+          <w:ilvl w:val="0"/>
+          <w:numId w:val="15"/>
+        </w:numPr>
+      </w:pPr>
+      <w:r>
+        <w:t>SORT –</w:t>
+      </w:r>
+      <w:r>
+        <w:t xml:space="preserve"> </w:t>
+      </w:r>
+      <w:r>
+        <w:t>mostra</w:t>
+      </w:r>
+      <w:r>
+        <w:t xml:space="preserve"> </w:t>
+      </w:r>
+      <w:r>
+        <w:t xml:space="preserve">um </w:t>
+      </w:r>
+      <w:r>
+        <w:t>menu</w:t>
+      </w:r>
+      <w:r>
+        <w:t xml:space="preserve"> com 3 </w:t>
+      </w:r>
+      <w:r>
+        <w:t xml:space="preserve">opções </w:t>
+      </w:r>
+      <w:r>
+        <w:t xml:space="preserve">que </w:t>
+      </w:r>
+      <w:r>
+        <w:t>exibe</w:t>
+      </w:r>
+      <w:r>
+        <w:t xml:space="preserve"> uma lista de todas as caches</w:t>
+      </w:r>
+      <w:r>
+        <w:t xml:space="preserve"> </w:t>
+      </w:r>
+      <w:r>
+        <w:t xml:space="preserve">ordenadas de forma </w:t>
+      </w:r>
+      <w:r>
+        <w:t>diferente</w:t>
+      </w:r>
+      <w:r>
+        <w:t>, tendo em conta a sua escolha (</w:t>
+      </w:r>
+      <w:r>
+        <w:t xml:space="preserve">altitude, </w:t>
+      </w:r>
+      <w:proofErr w:type="spellStart"/>
+      <w:r>
+        <w:t>state</w:t>
+      </w:r>
+      <w:proofErr w:type="spellEnd"/>
+      <w:r>
+        <w:t xml:space="preserve"> </w:t>
+      </w:r>
+      <w:r>
+        <w:t xml:space="preserve">ou </w:t>
+      </w:r>
+      <w:proofErr w:type="spellStart"/>
+      <w:r>
+        <w:t>hidden_</w:t>
+      </w:r>
+      <w:r>
+        <w:t>date</w:t>
+      </w:r>
+      <w:proofErr w:type="spellEnd"/>
+      <w:r>
+        <w:t>).</w:t>
+      </w:r>
     </w:p>
     <w:p/>
     <w:p>
       <w:r>
-        <w:br w:type="page"/>
-      </w:r>
-    </w:p>
+        <w:t xml:space="preserve"> </w:t>
+      </w:r>
+    </w:p>
+    <w:p/>
+    <w:p/>
     <w:p>
       <w:pPr>
         <w:pStyle w:val="Heading1"/>
@@ -1467,16 +2989,480 @@
         </w:rPr>
       </w:pPr>
       <w:r>
+        <w:br w:type="page"/>
+      </w:r>
+      <w:bookmarkStart w:id="5" w:name="_Toc157198932"/>
+      <w:r>
         <w:rPr>
           <w:color w:val="auto"/>
         </w:rPr>
         <w:lastRenderedPageBreak/>
+        <w:t>Limitações</w:t>
+      </w:r>
+      <w:bookmarkEnd w:id="5"/>
+    </w:p>
+    <w:p/>
+    <w:p>
+      <w:pPr>
+        <w:ind w:firstLine="708"/>
+        <w:jc w:val="both"/>
+      </w:pPr>
+      <w:r>
+        <w:t>Embora o objetivo principal deste programa seria ter todas as funcionalidades</w:t>
+      </w:r>
+      <w:r>
+        <w:t xml:space="preserve"> </w:t>
+      </w:r>
+      <w:r>
+        <w:t>operacionais</w:t>
+      </w:r>
+      <w:r>
+        <w:t xml:space="preserve">, é importante </w:t>
+      </w:r>
+      <w:r>
+        <w:t>reconhecer</w:t>
+      </w:r>
+      <w:r>
+        <w:t xml:space="preserve"> que</w:t>
+      </w:r>
+      <w:r>
+        <w:t>,</w:t>
+      </w:r>
+      <w:r>
+        <w:t xml:space="preserve"> </w:t>
+      </w:r>
+      <w:r>
+        <w:t xml:space="preserve">embora </w:t>
+      </w:r>
+      <w:r>
+        <w:t>o</w:t>
+      </w:r>
+      <w:r>
+        <w:t xml:space="preserve"> </w:t>
+      </w:r>
+      <w:r>
+        <w:t xml:space="preserve">esforço dos </w:t>
+      </w:r>
+      <w:r>
+        <w:t>envolvidos no desenvolvimento do mesmo,</w:t>
+      </w:r>
+      <w:r>
+        <w:t xml:space="preserve"> </w:t>
+      </w:r>
+      <w:r>
+        <w:t xml:space="preserve">não foi possível </w:t>
+      </w:r>
+      <w:r>
+        <w:t>realiza</w:t>
+      </w:r>
+      <w:r>
+        <w:t>r todas as funções pretendidas</w:t>
+      </w:r>
+      <w:r>
+        <w:t xml:space="preserve">. </w:t>
+      </w:r>
+      <w:r>
+        <w:t>Isto deveu-se</w:t>
+      </w:r>
+      <w:r>
+        <w:t xml:space="preserve">, pois ao longo do tempo foram detetados alguns erros que dificultaram a </w:t>
+      </w:r>
+      <w:r>
+        <w:t xml:space="preserve">conclusão </w:t>
+      </w:r>
+      <w:r>
+        <w:t xml:space="preserve">100% </w:t>
+      </w:r>
+      <w:r>
+        <w:t xml:space="preserve">impecável </w:t>
+      </w:r>
+      <w:r>
+        <w:t xml:space="preserve">da </w:t>
+      </w:r>
+      <w:r>
+        <w:t>aplicação</w:t>
+      </w:r>
+      <w:r>
+        <w:t>,</w:t>
+      </w:r>
+      <w:r>
+        <w:t xml:space="preserve"> </w:t>
+      </w:r>
+      <w:r>
+        <w:t xml:space="preserve">além </w:t>
+      </w:r>
+      <w:r>
+        <w:t xml:space="preserve">disso houve </w:t>
+      </w:r>
+      <w:r>
+        <w:t>também a questão</w:t>
+      </w:r>
+      <w:r>
+        <w:t xml:space="preserve"> </w:t>
+      </w:r>
+      <w:r>
+        <w:t xml:space="preserve">do pouco </w:t>
+      </w:r>
+      <w:r>
+        <w:t>tempo</w:t>
+      </w:r>
+      <w:r>
+        <w:t>,</w:t>
+      </w:r>
+      <w:r>
+        <w:t xml:space="preserve"> tido pelos </w:t>
+      </w:r>
+      <w:r>
+        <w:t>estudantes</w:t>
+      </w:r>
+      <w:r>
+        <w:t>,</w:t>
+      </w:r>
+      <w:r>
+        <w:t xml:space="preserve"> </w:t>
+      </w:r>
+      <w:r>
+        <w:t xml:space="preserve">para que </w:t>
+      </w:r>
+      <w:r>
+        <w:t xml:space="preserve">pudessem realmente </w:t>
+      </w:r>
+      <w:r>
+        <w:t xml:space="preserve">agarrar-se ao projeto e </w:t>
+      </w:r>
+      <w:r>
+        <w:t>terminá-lo da</w:t>
+      </w:r>
+      <w:r>
+        <w:t xml:space="preserve"> </w:t>
+      </w:r>
+      <w:r>
+        <w:t xml:space="preserve">melhor forma </w:t>
+      </w:r>
+      <w:r>
+        <w:t xml:space="preserve">possível e com o devido </w:t>
+      </w:r>
+      <w:r>
+        <w:t xml:space="preserve">cuidado e atenção aos mais mínimos detalhes. </w:t>
+      </w:r>
+      <w:r>
+        <w:t xml:space="preserve">Apesar </w:t>
+      </w:r>
+      <w:r>
+        <w:t xml:space="preserve">destas </w:t>
+      </w:r>
+      <w:r>
+        <w:t xml:space="preserve">limitações </w:t>
+      </w:r>
+      <w:r>
+        <w:t xml:space="preserve">foi tido como </w:t>
+      </w:r>
+      <w:r>
+        <w:t xml:space="preserve">objetivo </w:t>
+      </w:r>
+      <w:r>
+        <w:t xml:space="preserve">principal </w:t>
+      </w:r>
+      <w:r>
+        <w:t xml:space="preserve">o desenvolvimento e </w:t>
+      </w:r>
+      <w:r>
+        <w:t>conclusão do projeto</w:t>
+      </w:r>
+      <w:r>
+        <w:t>, usando os conhecimentos adquiridos,</w:t>
+      </w:r>
+      <w:r>
+        <w:t xml:space="preserve"> </w:t>
+      </w:r>
+      <w:r>
+        <w:t>tendo</w:t>
+      </w:r>
+      <w:r>
+        <w:t xml:space="preserve"> introduzidas</w:t>
+      </w:r>
+      <w:r>
+        <w:t xml:space="preserve"> e completamente funcionais</w:t>
+      </w:r>
+      <w:r>
+        <w:t xml:space="preserve"> </w:t>
+      </w:r>
+      <w:r>
+        <w:t xml:space="preserve">o maior número de funções </w:t>
+      </w:r>
+      <w:r>
+        <w:t xml:space="preserve">possível, </w:t>
+      </w:r>
+      <w:r>
+        <w:t>faltando</w:t>
+      </w:r>
+      <w:r>
+        <w:t xml:space="preserve"> apenas uma (AGE</w:t>
+      </w:r>
+      <w:r>
+        <w:t xml:space="preserve">) </w:t>
+      </w:r>
+      <w:r>
+        <w:t>que deteve</w:t>
+      </w:r>
+      <w:r>
+        <w:t xml:space="preserve"> alguns </w:t>
+      </w:r>
+      <w:r>
+        <w:t xml:space="preserve">problemas no que diz respeito aos </w:t>
+      </w:r>
+      <w:r>
+        <w:t>cálculos</w:t>
+      </w:r>
+      <w:r>
+        <w:t xml:space="preserve"> </w:t>
+      </w:r>
+      <w:r>
+        <w:t>que deveriam ser executados pela mesma.</w:t>
+      </w:r>
+    </w:p>
+    <w:p>
+      <w:pPr>
+        <w:jc w:val="both"/>
+      </w:pPr>
+    </w:p>
+    <w:p/>
+    <w:p>
+      <w:pPr>
+        <w:pStyle w:val="Heading1"/>
+        <w:jc w:val="center"/>
+        <w:rPr>
+          <w:color w:val="auto"/>
+        </w:rPr>
+      </w:pPr>
+      <w:bookmarkStart w:id="6" w:name="_Toc157198933"/>
+      <w:r>
+        <w:rPr>
+          <w:color w:val="auto"/>
+        </w:rPr>
         <w:t>Conclusão</w:t>
       </w:r>
+      <w:bookmarkEnd w:id="6"/>
+    </w:p>
+    <w:p/>
+    <w:p>
+      <w:pPr>
+        <w:ind w:firstLine="708"/>
+        <w:jc w:val="both"/>
+      </w:pPr>
+      <w:r>
+        <w:t xml:space="preserve">Em suma, como referido inicialmente, este projeto teve como objetivo principal aplicar os conhecimentos adquiridos e desenvolver a solução para o problema proposto. Embora não tenha sido possível realizar todas as funções devido às dificuldades apresentadas, foi possível identificar os motivos que impediram a implementação total da funcionalidade, desta forma os estudantes que colaboraram na realização deste projeto puderam refletir de forma mais acertada em relação ao que tinham a melhorar no código da aplicação e nas suas técnicas de desenvolvimento de algoritmos. Contudo, não é correto afirmar que a não conclusão </w:t>
+      </w:r>
+      <w:r>
+        <w:t>completa do</w:t>
+      </w:r>
+      <w:r>
+        <w:t xml:space="preserve"> projeto </w:t>
+      </w:r>
+      <w:r>
+        <w:t xml:space="preserve">foi por falta de </w:t>
+      </w:r>
+      <w:r>
+        <w:t xml:space="preserve">atenção ou </w:t>
+      </w:r>
+      <w:r>
+        <w:t xml:space="preserve">dedicação de ambos </w:t>
+      </w:r>
+      <w:r>
+        <w:t xml:space="preserve">os </w:t>
+      </w:r>
+      <w:r>
+        <w:t>integrantes deste grupo,</w:t>
+      </w:r>
+      <w:r>
+        <w:t xml:space="preserve"> </w:t>
+      </w:r>
+      <w:r>
+        <w:t xml:space="preserve">visto </w:t>
+      </w:r>
+      <w:r>
+        <w:t xml:space="preserve">que existiram </w:t>
+      </w:r>
+      <w:r>
+        <w:t xml:space="preserve">outros </w:t>
+      </w:r>
+      <w:r>
+        <w:t xml:space="preserve">fatores que culminaram </w:t>
+      </w:r>
+      <w:r>
+        <w:t>na</w:t>
+      </w:r>
+      <w:r>
+        <w:t xml:space="preserve"> </w:t>
+      </w:r>
+      <w:r>
+        <w:t xml:space="preserve">interrupção dos </w:t>
+      </w:r>
+      <w:r>
+        <w:t>processos de</w:t>
+      </w:r>
+      <w:r>
+        <w:t xml:space="preserve"> </w:t>
+      </w:r>
+      <w:r>
+        <w:t xml:space="preserve">desenvolvimento, como </w:t>
+      </w:r>
+      <w:r>
+        <w:t xml:space="preserve">foi o caso do </w:t>
+      </w:r>
+      <w:r>
+        <w:t>tempo</w:t>
+      </w:r>
+      <w:r>
+        <w:t xml:space="preserve"> que ambos </w:t>
+      </w:r>
+      <w:r>
+        <w:t xml:space="preserve">consideraram </w:t>
+      </w:r>
+      <w:r>
+        <w:t>limitado, visto</w:t>
+      </w:r>
+      <w:r>
+        <w:t xml:space="preserve"> que tinham</w:t>
+      </w:r>
+      <w:r>
+        <w:t xml:space="preserve"> outras </w:t>
+      </w:r>
+      <w:r>
+        <w:t xml:space="preserve">responsabilidades ligadas ao </w:t>
+      </w:r>
+      <w:r>
+        <w:t xml:space="preserve">curso que </w:t>
+      </w:r>
+      <w:r>
+        <w:t>frequentam.</w:t>
+      </w:r>
+      <w:r>
+        <w:t xml:space="preserve"> </w:t>
+      </w:r>
+    </w:p>
+    <w:p>
+      <w:pPr>
+        <w:jc w:val="both"/>
+      </w:pPr>
+      <w:r>
+        <w:t xml:space="preserve">Apesar de </w:t>
+      </w:r>
+      <w:r>
+        <w:t xml:space="preserve">tudo isto, </w:t>
+      </w:r>
+      <w:r>
+        <w:t xml:space="preserve">esta foi uma </w:t>
+      </w:r>
+      <w:r>
+        <w:t xml:space="preserve">boa </w:t>
+      </w:r>
+      <w:r>
+        <w:t xml:space="preserve">oportunidade </w:t>
+      </w:r>
+      <w:r>
+        <w:t xml:space="preserve">para os estudantes </w:t>
+      </w:r>
+      <w:r>
+        <w:t xml:space="preserve">puderem desafiar </w:t>
+      </w:r>
+      <w:r>
+        <w:t xml:space="preserve">as suas </w:t>
+      </w:r>
+      <w:r>
+        <w:t>próprias</w:t>
+      </w:r>
+      <w:r>
+        <w:t xml:space="preserve"> </w:t>
+      </w:r>
+      <w:r>
+        <w:t>habilidades</w:t>
+      </w:r>
+      <w:r>
+        <w:t xml:space="preserve"> </w:t>
+      </w:r>
+      <w:r>
+        <w:t xml:space="preserve">e </w:t>
+      </w:r>
+      <w:r>
+        <w:t xml:space="preserve">ainda </w:t>
+      </w:r>
+      <w:r>
+        <w:t xml:space="preserve">se mostrou </w:t>
+      </w:r>
+      <w:r>
+        <w:t>benéfico</w:t>
+      </w:r>
+      <w:r>
+        <w:t xml:space="preserve"> para o </w:t>
+      </w:r>
+      <w:r>
+        <w:t xml:space="preserve">crescimento de </w:t>
+      </w:r>
+      <w:r>
+        <w:t xml:space="preserve">ambos com </w:t>
+      </w:r>
+      <w:r>
+        <w:t xml:space="preserve">relação ao seu </w:t>
+      </w:r>
+      <w:r>
+        <w:t>método</w:t>
+      </w:r>
+      <w:r>
+        <w:t xml:space="preserve"> de </w:t>
+      </w:r>
+      <w:r>
+        <w:t xml:space="preserve">trabalho, </w:t>
+      </w:r>
+      <w:r>
+        <w:t>organização</w:t>
+      </w:r>
+      <w:r>
+        <w:t>,</w:t>
+      </w:r>
+      <w:r>
+        <w:t xml:space="preserve"> </w:t>
+      </w:r>
+      <w:r>
+        <w:t>resolução</w:t>
+      </w:r>
+      <w:r>
+        <w:t xml:space="preserve"> de problemas </w:t>
+      </w:r>
+      <w:r>
+        <w:t xml:space="preserve">que </w:t>
+      </w:r>
+      <w:r>
+        <w:t xml:space="preserve">parecem não ter </w:t>
+      </w:r>
+      <w:r>
+        <w:t>causa evidente</w:t>
+      </w:r>
+      <w:r>
+        <w:t xml:space="preserve"> </w:t>
+      </w:r>
+      <w:r>
+        <w:t xml:space="preserve">e </w:t>
+      </w:r>
+      <w:r>
+        <w:t xml:space="preserve">até mesmo de </w:t>
+      </w:r>
+      <w:r>
+        <w:t xml:space="preserve">escrita de </w:t>
+      </w:r>
+      <w:r>
+        <w:t>código</w:t>
+      </w:r>
+      <w:r>
+        <w:t>.</w:t>
+      </w:r>
+      <w:r>
+        <w:t xml:space="preserve"> </w:t>
+      </w:r>
     </w:p>
     <w:sectPr>
-      <w:headerReference w:type="default" r:id="rId10"/>
-      <w:footerReference w:type="default" r:id="rId11"/>
+      <w:headerReference w:type="default" r:id="rId15"/>
+      <w:footerReference w:type="default" r:id="rId16"/>
       <w:pgSz w:w="11906" w:h="16838"/>
       <w:pgMar w:top="1417" w:right="1701" w:bottom="1417" w:left="1701" w:header="708" w:footer="708" w:gutter="0"/>
       <w:cols w:space="708"/>
@@ -1507,6 +3493,13 @@
       <w:r>
         <w:continuationSeparator/>
       </w:r>
+    </w:p>
+  </w:endnote>
+  <w:endnote w:type="continuationNotice" w:id="1">
+    <w:p>
+      <w:pPr>
+        <w:spacing w:after="0" w:line="240" w:lineRule="auto"/>
+      </w:pPr>
     </w:p>
   </w:endnote>
 </w:endnotes>
@@ -1593,6 +3586,13 @@
       </w:r>
     </w:p>
   </w:footnote>
+  <w:footnote w:type="continuationNotice" w:id="1">
+    <w:p>
+      <w:pPr>
+        <w:spacing w:after="0" w:line="240" w:lineRule="auto"/>
+      </w:pPr>
+    </w:p>
+  </w:footnote>
 </w:footnotes>
 </file>
 
@@ -1613,6 +3613,36 @@
 </w:hdr>
 </file>
 
+<file path=word/intelligence2.xml><?xml version="1.0" encoding="utf-8"?>
+<int2:intelligence xmlns:int2="http://schemas.microsoft.com/office/intelligence/2020/intelligence" xmlns:oel="http://schemas.microsoft.com/office/2019/extlst">
+  <int2:observations>
+    <int2:textHash int2:hashCode="NnSVHsJkpyFoyy" int2:id="4wnqkQpj">
+      <int2:state int2:value="Rejected" int2:type="AugLoop_Text_Critique"/>
+    </int2:textHash>
+    <int2:textHash int2:hashCode="YgQwQxS1EJzFMC" int2:id="B9Uhkyef">
+      <int2:state int2:value="Rejected" int2:type="AugLoop_Text_Critique"/>
+    </int2:textHash>
+    <int2:textHash int2:hashCode="9d4WjaIvwyr3Nq" int2:id="D14uCtjS">
+      <int2:state int2:value="Rejected" int2:type="AugLoop_Text_Critique"/>
+    </int2:textHash>
+    <int2:textHash int2:hashCode="qkpfgSXyNBguLe" int2:id="IPt2OTG5">
+      <int2:state int2:value="Rejected" int2:type="AugLoop_Text_Critique"/>
+    </int2:textHash>
+    <int2:textHash int2:hashCode="RkJl0ZXpWNqRKO" int2:id="NsgdmdQm">
+      <int2:state int2:value="Rejected" int2:type="AugLoop_Text_Critique"/>
+    </int2:textHash>
+    <int2:textHash int2:hashCode="WoNRKCfCipci3R" int2:id="uKW1NuMj">
+      <int2:state int2:value="Rejected" int2:type="AugLoop_Text_Critique"/>
+    </int2:textHash>
+    <int2:textHash int2:hashCode="bMmBdE5ciTF5Q0" int2:id="yoT1hqbv">
+      <int2:state int2:value="Rejected" int2:type="AugLoop_Text_Critique"/>
+    </int2:textHash>
+  </int2:observations>
+  <int2:intelligenceSettings/>
+  <int2:onDemandWorkflows/>
+</int2:intelligence>
+</file>
+
 <file path=word/numbering.xml><?xml version="1.0" encoding="utf-8"?>
 <w:numbering xmlns:wpc="http://schemas.microsoft.com/office/word/2010/wordprocessingCanvas" xmlns:cx="http://schemas.microsoft.com/office/drawing/2014/chartex" xmlns:cx1="http://schemas.microsoft.com/office/drawing/2015/9/8/chartex" xmlns:cx2="http://schemas.microsoft.com/office/drawing/2015/10/21/chartex" xmlns:cx3="http://schemas.microsoft.com/office/drawing/2016/5/9/chartex" xmlns:cx4="http://schemas.microsoft.com/office/drawing/2016/5/10/chartex" xmlns:cx5="http://schemas.microsoft.com/office/drawing/2016/5/11/chartex" xmlns:cx6="http://schemas.microsoft.com/office/drawing/2016/5/12/chartex" xmlns:cx7="http://schemas.microsoft.com/office/drawing/2016/5/13/chartex" xmlns:cx8="http://schemas.microsoft.com/office/drawing/2016/5/14/chartex" xmlns:mc="http://schemas.openxmlformats.org/markup-compatibility/2006" xmlns:aink="http://schemas.microsoft.com/office/drawing/2016/ink" xmlns:am3d="http://schemas.microsoft.com/office/drawing/2017/model3d" xmlns:o="urn:schemas-microsoft-com:office:office" xmlns:oel="http://schemas.microsoft.com/office/2019/extlst" xmlns:r="http://schemas.openxmlformats.org/officeDocument/2006/relationships" xmlns:m="http://schemas.openxmlformats.org/officeDocument/2006/math" xmlns:v="urn:schemas-microsoft-com:vml" xmlns:wp14="http://schemas.microsoft.com/office/word/2010/wordprocessingDrawing" xmlns:wp="http://schemas.openxmlformats.org/drawingml/2006/wordprocessingDrawing" xmlns:w10="urn:schemas-microsoft-com:office:word" xmlns:w="http://schemas.openxmlformats.org/wordprocessingml/2006/main" xmlns:w14="http://schemas.microsoft.com/office/word/2010/wordml" xmlns:w15="http://schemas.microsoft.com/office/word/2012/wordml" xmlns:w16cex="http://schemas.microsoft.com/office/word/2018/wordml/cex" xmlns:w16cid="http://schemas.microsoft.com/office/word/2016/wordml/cid" xmlns:w16="http://schemas.microsoft.com/office/word/2018/wordml" xmlns:w16sdtdh="http://schemas.microsoft.com/office/word/2020/wordml/sdtdatahash" xmlns:w16se="http://schemas.microsoft.com/office/word/2015/wordml/symex" xmlns:wpg="http://schemas.microsoft.com/office/word/2010/wordprocessingGroup" xmlns:wpi="http://schemas.microsoft.com/office/word/2010/wordprocessingInk" xmlns:wne="http://schemas.microsoft.com/office/word/2006/wordml" xmlns:wps="http://schemas.microsoft.com/office/word/2010/wordprocessingShape" mc:Ignorable="w14 w15 w16se w16cid w16 w16cex w16sdtdh wp14">
   <w:abstractNum w:abstractNumId="0" w15:restartNumberingAfterBreak="0">
@@ -1702,6 +3732,345 @@
     </w:lvl>
   </w:abstractNum>
   <w:abstractNum w:abstractNumId="1" w15:restartNumberingAfterBreak="0">
+    <w:nsid w:val="0B7A83AE"/>
+    <w:multiLevelType w:val="hybridMultilevel"/>
+    <w:tmpl w:val="FFFFFFFF"/>
+    <w:lvl w:ilvl="0" w:tplc="18165150">
+      <w:start w:val="1"/>
+      <w:numFmt w:val="bullet"/>
+      <w:lvlText w:val=""/>
+      <w:lvlJc w:val="left"/>
+      <w:pPr>
+        <w:ind w:left="720" w:hanging="360"/>
+      </w:pPr>
+      <w:rPr>
+        <w:rFonts w:ascii="Symbol" w:hAnsi="Symbol" w:hint="default"/>
+      </w:rPr>
+    </w:lvl>
+    <w:lvl w:ilvl="1" w:tplc="BE705352">
+      <w:start w:val="1"/>
+      <w:numFmt w:val="bullet"/>
+      <w:lvlText w:val="o"/>
+      <w:lvlJc w:val="left"/>
+      <w:pPr>
+        <w:ind w:left="1440" w:hanging="360"/>
+      </w:pPr>
+      <w:rPr>
+        <w:rFonts w:ascii="Courier New" w:hAnsi="Courier New" w:hint="default"/>
+      </w:rPr>
+    </w:lvl>
+    <w:lvl w:ilvl="2" w:tplc="F2C89B38">
+      <w:start w:val="1"/>
+      <w:numFmt w:val="bullet"/>
+      <w:lvlText w:val=""/>
+      <w:lvlJc w:val="left"/>
+      <w:pPr>
+        <w:ind w:left="2160" w:hanging="360"/>
+      </w:pPr>
+      <w:rPr>
+        <w:rFonts w:ascii="Wingdings" w:hAnsi="Wingdings" w:hint="default"/>
+      </w:rPr>
+    </w:lvl>
+    <w:lvl w:ilvl="3" w:tplc="5B542114">
+      <w:start w:val="1"/>
+      <w:numFmt w:val="bullet"/>
+      <w:lvlText w:val=""/>
+      <w:lvlJc w:val="left"/>
+      <w:pPr>
+        <w:ind w:left="2880" w:hanging="360"/>
+      </w:pPr>
+      <w:rPr>
+        <w:rFonts w:ascii="Symbol" w:hAnsi="Symbol" w:hint="default"/>
+      </w:rPr>
+    </w:lvl>
+    <w:lvl w:ilvl="4" w:tplc="7C843010">
+      <w:start w:val="1"/>
+      <w:numFmt w:val="bullet"/>
+      <w:lvlText w:val="o"/>
+      <w:lvlJc w:val="left"/>
+      <w:pPr>
+        <w:ind w:left="3600" w:hanging="360"/>
+      </w:pPr>
+      <w:rPr>
+        <w:rFonts w:ascii="Courier New" w:hAnsi="Courier New" w:hint="default"/>
+      </w:rPr>
+    </w:lvl>
+    <w:lvl w:ilvl="5" w:tplc="4C129DC0">
+      <w:start w:val="1"/>
+      <w:numFmt w:val="bullet"/>
+      <w:lvlText w:val=""/>
+      <w:lvlJc w:val="left"/>
+      <w:pPr>
+        <w:ind w:left="4320" w:hanging="360"/>
+      </w:pPr>
+      <w:rPr>
+        <w:rFonts w:ascii="Wingdings" w:hAnsi="Wingdings" w:hint="default"/>
+      </w:rPr>
+    </w:lvl>
+    <w:lvl w:ilvl="6" w:tplc="72209FF2">
+      <w:start w:val="1"/>
+      <w:numFmt w:val="bullet"/>
+      <w:lvlText w:val=""/>
+      <w:lvlJc w:val="left"/>
+      <w:pPr>
+        <w:ind w:left="5040" w:hanging="360"/>
+      </w:pPr>
+      <w:rPr>
+        <w:rFonts w:ascii="Symbol" w:hAnsi="Symbol" w:hint="default"/>
+      </w:rPr>
+    </w:lvl>
+    <w:lvl w:ilvl="7" w:tplc="85406FAE">
+      <w:start w:val="1"/>
+      <w:numFmt w:val="bullet"/>
+      <w:lvlText w:val="o"/>
+      <w:lvlJc w:val="left"/>
+      <w:pPr>
+        <w:ind w:left="5760" w:hanging="360"/>
+      </w:pPr>
+      <w:rPr>
+        <w:rFonts w:ascii="Courier New" w:hAnsi="Courier New" w:hint="default"/>
+      </w:rPr>
+    </w:lvl>
+    <w:lvl w:ilvl="8" w:tplc="E78803BC">
+      <w:start w:val="1"/>
+      <w:numFmt w:val="bullet"/>
+      <w:lvlText w:val=""/>
+      <w:lvlJc w:val="left"/>
+      <w:pPr>
+        <w:ind w:left="6480" w:hanging="360"/>
+      </w:pPr>
+      <w:rPr>
+        <w:rFonts w:ascii="Wingdings" w:hAnsi="Wingdings" w:hint="default"/>
+      </w:rPr>
+    </w:lvl>
+  </w:abstractNum>
+  <w:abstractNum w:abstractNumId="2" w15:restartNumberingAfterBreak="0">
+    <w:nsid w:val="16197E19"/>
+    <w:multiLevelType w:val="hybridMultilevel"/>
+    <w:tmpl w:val="27A89A2C"/>
+    <w:lvl w:ilvl="0" w:tplc="08160001">
+      <w:start w:val="1"/>
+      <w:numFmt w:val="bullet"/>
+      <w:lvlText w:val=""/>
+      <w:lvlJc w:val="left"/>
+      <w:pPr>
+        <w:ind w:left="720" w:hanging="360"/>
+      </w:pPr>
+      <w:rPr>
+        <w:rFonts w:ascii="Symbol" w:hAnsi="Symbol" w:hint="default"/>
+      </w:rPr>
+    </w:lvl>
+    <w:lvl w:ilvl="1" w:tplc="08160003" w:tentative="1">
+      <w:start w:val="1"/>
+      <w:numFmt w:val="bullet"/>
+      <w:lvlText w:val="o"/>
+      <w:lvlJc w:val="left"/>
+      <w:pPr>
+        <w:ind w:left="1440" w:hanging="360"/>
+      </w:pPr>
+      <w:rPr>
+        <w:rFonts w:ascii="Courier New" w:hAnsi="Courier New" w:cs="Courier New" w:hint="default"/>
+      </w:rPr>
+    </w:lvl>
+    <w:lvl w:ilvl="2" w:tplc="08160005" w:tentative="1">
+      <w:start w:val="1"/>
+      <w:numFmt w:val="bullet"/>
+      <w:lvlText w:val=""/>
+      <w:lvlJc w:val="left"/>
+      <w:pPr>
+        <w:ind w:left="2160" w:hanging="360"/>
+      </w:pPr>
+      <w:rPr>
+        <w:rFonts w:ascii="Wingdings" w:hAnsi="Wingdings" w:hint="default"/>
+      </w:rPr>
+    </w:lvl>
+    <w:lvl w:ilvl="3" w:tplc="08160001" w:tentative="1">
+      <w:start w:val="1"/>
+      <w:numFmt w:val="bullet"/>
+      <w:lvlText w:val=""/>
+      <w:lvlJc w:val="left"/>
+      <w:pPr>
+        <w:ind w:left="2880" w:hanging="360"/>
+      </w:pPr>
+      <w:rPr>
+        <w:rFonts w:ascii="Symbol" w:hAnsi="Symbol" w:hint="default"/>
+      </w:rPr>
+    </w:lvl>
+    <w:lvl w:ilvl="4" w:tplc="08160003" w:tentative="1">
+      <w:start w:val="1"/>
+      <w:numFmt w:val="bullet"/>
+      <w:lvlText w:val="o"/>
+      <w:lvlJc w:val="left"/>
+      <w:pPr>
+        <w:ind w:left="3600" w:hanging="360"/>
+      </w:pPr>
+      <w:rPr>
+        <w:rFonts w:ascii="Courier New" w:hAnsi="Courier New" w:cs="Courier New" w:hint="default"/>
+      </w:rPr>
+    </w:lvl>
+    <w:lvl w:ilvl="5" w:tplc="08160005" w:tentative="1">
+      <w:start w:val="1"/>
+      <w:numFmt w:val="bullet"/>
+      <w:lvlText w:val=""/>
+      <w:lvlJc w:val="left"/>
+      <w:pPr>
+        <w:ind w:left="4320" w:hanging="360"/>
+      </w:pPr>
+      <w:rPr>
+        <w:rFonts w:ascii="Wingdings" w:hAnsi="Wingdings" w:hint="default"/>
+      </w:rPr>
+    </w:lvl>
+    <w:lvl w:ilvl="6" w:tplc="08160001" w:tentative="1">
+      <w:start w:val="1"/>
+      <w:numFmt w:val="bullet"/>
+      <w:lvlText w:val=""/>
+      <w:lvlJc w:val="left"/>
+      <w:pPr>
+        <w:ind w:left="5040" w:hanging="360"/>
+      </w:pPr>
+      <w:rPr>
+        <w:rFonts w:ascii="Symbol" w:hAnsi="Symbol" w:hint="default"/>
+      </w:rPr>
+    </w:lvl>
+    <w:lvl w:ilvl="7" w:tplc="08160003" w:tentative="1">
+      <w:start w:val="1"/>
+      <w:numFmt w:val="bullet"/>
+      <w:lvlText w:val="o"/>
+      <w:lvlJc w:val="left"/>
+      <w:pPr>
+        <w:ind w:left="5760" w:hanging="360"/>
+      </w:pPr>
+      <w:rPr>
+        <w:rFonts w:ascii="Courier New" w:hAnsi="Courier New" w:cs="Courier New" w:hint="default"/>
+      </w:rPr>
+    </w:lvl>
+    <w:lvl w:ilvl="8" w:tplc="08160005" w:tentative="1">
+      <w:start w:val="1"/>
+      <w:numFmt w:val="bullet"/>
+      <w:lvlText w:val=""/>
+      <w:lvlJc w:val="left"/>
+      <w:pPr>
+        <w:ind w:left="6480" w:hanging="360"/>
+      </w:pPr>
+      <w:rPr>
+        <w:rFonts w:ascii="Wingdings" w:hAnsi="Wingdings" w:hint="default"/>
+      </w:rPr>
+    </w:lvl>
+  </w:abstractNum>
+  <w:abstractNum w:abstractNumId="3" w15:restartNumberingAfterBreak="0">
+    <w:nsid w:val="1FF627B6"/>
+    <w:multiLevelType w:val="hybridMultilevel"/>
+    <w:tmpl w:val="FFFFFFFF"/>
+    <w:lvl w:ilvl="0" w:tplc="6AE42C60">
+      <w:start w:val="1"/>
+      <w:numFmt w:val="bullet"/>
+      <w:lvlText w:val="o"/>
+      <w:lvlJc w:val="left"/>
+      <w:pPr>
+        <w:ind w:left="1068" w:hanging="360"/>
+      </w:pPr>
+      <w:rPr>
+        <w:rFonts w:ascii="Courier New" w:hAnsi="Courier New" w:hint="default"/>
+      </w:rPr>
+    </w:lvl>
+    <w:lvl w:ilvl="1" w:tplc="E3909C26">
+      <w:start w:val="1"/>
+      <w:numFmt w:val="bullet"/>
+      <w:lvlText w:val="o"/>
+      <w:lvlJc w:val="left"/>
+      <w:pPr>
+        <w:ind w:left="1788" w:hanging="360"/>
+      </w:pPr>
+      <w:rPr>
+        <w:rFonts w:ascii="Courier New" w:hAnsi="Courier New" w:hint="default"/>
+      </w:rPr>
+    </w:lvl>
+    <w:lvl w:ilvl="2" w:tplc="ECE0EF08">
+      <w:start w:val="1"/>
+      <w:numFmt w:val="bullet"/>
+      <w:lvlText w:val=""/>
+      <w:lvlJc w:val="left"/>
+      <w:pPr>
+        <w:ind w:left="2508" w:hanging="360"/>
+      </w:pPr>
+      <w:rPr>
+        <w:rFonts w:ascii="Wingdings" w:hAnsi="Wingdings" w:hint="default"/>
+      </w:rPr>
+    </w:lvl>
+    <w:lvl w:ilvl="3" w:tplc="B394A604">
+      <w:start w:val="1"/>
+      <w:numFmt w:val="bullet"/>
+      <w:lvlText w:val=""/>
+      <w:lvlJc w:val="left"/>
+      <w:pPr>
+        <w:ind w:left="3228" w:hanging="360"/>
+      </w:pPr>
+      <w:rPr>
+        <w:rFonts w:ascii="Symbol" w:hAnsi="Symbol" w:hint="default"/>
+      </w:rPr>
+    </w:lvl>
+    <w:lvl w:ilvl="4" w:tplc="8AD0B51A">
+      <w:start w:val="1"/>
+      <w:numFmt w:val="bullet"/>
+      <w:lvlText w:val="o"/>
+      <w:lvlJc w:val="left"/>
+      <w:pPr>
+        <w:ind w:left="3948" w:hanging="360"/>
+      </w:pPr>
+      <w:rPr>
+        <w:rFonts w:ascii="Courier New" w:hAnsi="Courier New" w:hint="default"/>
+      </w:rPr>
+    </w:lvl>
+    <w:lvl w:ilvl="5" w:tplc="2F7E4974">
+      <w:start w:val="1"/>
+      <w:numFmt w:val="bullet"/>
+      <w:lvlText w:val=""/>
+      <w:lvlJc w:val="left"/>
+      <w:pPr>
+        <w:ind w:left="4668" w:hanging="360"/>
+      </w:pPr>
+      <w:rPr>
+        <w:rFonts w:ascii="Wingdings" w:hAnsi="Wingdings" w:hint="default"/>
+      </w:rPr>
+    </w:lvl>
+    <w:lvl w:ilvl="6" w:tplc="3C840C50">
+      <w:start w:val="1"/>
+      <w:numFmt w:val="bullet"/>
+      <w:lvlText w:val=""/>
+      <w:lvlJc w:val="left"/>
+      <w:pPr>
+        <w:ind w:left="5388" w:hanging="360"/>
+      </w:pPr>
+      <w:rPr>
+        <w:rFonts w:ascii="Symbol" w:hAnsi="Symbol" w:hint="default"/>
+      </w:rPr>
+    </w:lvl>
+    <w:lvl w:ilvl="7" w:tplc="95EADE9A">
+      <w:start w:val="1"/>
+      <w:numFmt w:val="bullet"/>
+      <w:lvlText w:val="o"/>
+      <w:lvlJc w:val="left"/>
+      <w:pPr>
+        <w:ind w:left="6108" w:hanging="360"/>
+      </w:pPr>
+      <w:rPr>
+        <w:rFonts w:ascii="Courier New" w:hAnsi="Courier New" w:hint="default"/>
+      </w:rPr>
+    </w:lvl>
+    <w:lvl w:ilvl="8" w:tplc="67E651DE">
+      <w:start w:val="1"/>
+      <w:numFmt w:val="bullet"/>
+      <w:lvlText w:val=""/>
+      <w:lvlJc w:val="left"/>
+      <w:pPr>
+        <w:ind w:left="6828" w:hanging="360"/>
+      </w:pPr>
+      <w:rPr>
+        <w:rFonts w:ascii="Wingdings" w:hAnsi="Wingdings" w:hint="default"/>
+      </w:rPr>
+    </w:lvl>
+  </w:abstractNum>
+  <w:abstractNum w:abstractNumId="4" w15:restartNumberingAfterBreak="0">
     <w:nsid w:val="24CB3CB8"/>
     <w:multiLevelType w:val="hybridMultilevel"/>
     <w:tmpl w:val="31528E62"/>
@@ -1790,7 +4159,120 @@
       </w:pPr>
     </w:lvl>
   </w:abstractNum>
-  <w:abstractNum w:abstractNumId="2" w15:restartNumberingAfterBreak="0">
+  <w:abstractNum w:abstractNumId="5" w15:restartNumberingAfterBreak="0">
+    <w:nsid w:val="2644B8DA"/>
+    <w:multiLevelType w:val="hybridMultilevel"/>
+    <w:tmpl w:val="FFFFFFFF"/>
+    <w:lvl w:ilvl="0" w:tplc="2E5CCC12">
+      <w:start w:val="1"/>
+      <w:numFmt w:val="bullet"/>
+      <w:lvlText w:val=""/>
+      <w:lvlJc w:val="left"/>
+      <w:pPr>
+        <w:ind w:left="720" w:hanging="360"/>
+      </w:pPr>
+      <w:rPr>
+        <w:rFonts w:ascii="Symbol" w:hAnsi="Symbol" w:hint="default"/>
+      </w:rPr>
+    </w:lvl>
+    <w:lvl w:ilvl="1" w:tplc="8BA6C3AE">
+      <w:start w:val="1"/>
+      <w:numFmt w:val="bullet"/>
+      <w:lvlText w:val="o"/>
+      <w:lvlJc w:val="left"/>
+      <w:pPr>
+        <w:ind w:left="1440" w:hanging="360"/>
+      </w:pPr>
+      <w:rPr>
+        <w:rFonts w:ascii="Courier New" w:hAnsi="Courier New" w:hint="default"/>
+      </w:rPr>
+    </w:lvl>
+    <w:lvl w:ilvl="2" w:tplc="950EB67C">
+      <w:start w:val="1"/>
+      <w:numFmt w:val="bullet"/>
+      <w:lvlText w:val=""/>
+      <w:lvlJc w:val="left"/>
+      <w:pPr>
+        <w:ind w:left="2160" w:hanging="360"/>
+      </w:pPr>
+      <w:rPr>
+        <w:rFonts w:ascii="Wingdings" w:hAnsi="Wingdings" w:hint="default"/>
+      </w:rPr>
+    </w:lvl>
+    <w:lvl w:ilvl="3" w:tplc="3E2EE93C">
+      <w:start w:val="1"/>
+      <w:numFmt w:val="bullet"/>
+      <w:lvlText w:val=""/>
+      <w:lvlJc w:val="left"/>
+      <w:pPr>
+        <w:ind w:left="2880" w:hanging="360"/>
+      </w:pPr>
+      <w:rPr>
+        <w:rFonts w:ascii="Symbol" w:hAnsi="Symbol" w:hint="default"/>
+      </w:rPr>
+    </w:lvl>
+    <w:lvl w:ilvl="4" w:tplc="559A9126">
+      <w:start w:val="1"/>
+      <w:numFmt w:val="bullet"/>
+      <w:lvlText w:val="o"/>
+      <w:lvlJc w:val="left"/>
+      <w:pPr>
+        <w:ind w:left="3600" w:hanging="360"/>
+      </w:pPr>
+      <w:rPr>
+        <w:rFonts w:ascii="Courier New" w:hAnsi="Courier New" w:hint="default"/>
+      </w:rPr>
+    </w:lvl>
+    <w:lvl w:ilvl="5" w:tplc="E99E08F4">
+      <w:start w:val="1"/>
+      <w:numFmt w:val="bullet"/>
+      <w:lvlText w:val=""/>
+      <w:lvlJc w:val="left"/>
+      <w:pPr>
+        <w:ind w:left="4320" w:hanging="360"/>
+      </w:pPr>
+      <w:rPr>
+        <w:rFonts w:ascii="Wingdings" w:hAnsi="Wingdings" w:hint="default"/>
+      </w:rPr>
+    </w:lvl>
+    <w:lvl w:ilvl="6" w:tplc="CBF86384">
+      <w:start w:val="1"/>
+      <w:numFmt w:val="bullet"/>
+      <w:lvlText w:val=""/>
+      <w:lvlJc w:val="left"/>
+      <w:pPr>
+        <w:ind w:left="5040" w:hanging="360"/>
+      </w:pPr>
+      <w:rPr>
+        <w:rFonts w:ascii="Symbol" w:hAnsi="Symbol" w:hint="default"/>
+      </w:rPr>
+    </w:lvl>
+    <w:lvl w:ilvl="7" w:tplc="5EB85146">
+      <w:start w:val="1"/>
+      <w:numFmt w:val="bullet"/>
+      <w:lvlText w:val="o"/>
+      <w:lvlJc w:val="left"/>
+      <w:pPr>
+        <w:ind w:left="5760" w:hanging="360"/>
+      </w:pPr>
+      <w:rPr>
+        <w:rFonts w:ascii="Courier New" w:hAnsi="Courier New" w:hint="default"/>
+      </w:rPr>
+    </w:lvl>
+    <w:lvl w:ilvl="8" w:tplc="855A3146">
+      <w:start w:val="1"/>
+      <w:numFmt w:val="bullet"/>
+      <w:lvlText w:val=""/>
+      <w:lvlJc w:val="left"/>
+      <w:pPr>
+        <w:ind w:left="6480" w:hanging="360"/>
+      </w:pPr>
+      <w:rPr>
+        <w:rFonts w:ascii="Wingdings" w:hAnsi="Wingdings" w:hint="default"/>
+      </w:rPr>
+    </w:lvl>
+  </w:abstractNum>
+  <w:abstractNum w:abstractNumId="6" w15:restartNumberingAfterBreak="0">
     <w:nsid w:val="30BC664C"/>
     <w:multiLevelType w:val="hybridMultilevel"/>
     <w:tmpl w:val="7A20B4DA"/>
@@ -1879,7 +4361,7 @@
       </w:pPr>
     </w:lvl>
   </w:abstractNum>
-  <w:abstractNum w:abstractNumId="3" w15:restartNumberingAfterBreak="0">
+  <w:abstractNum w:abstractNumId="7" w15:restartNumberingAfterBreak="0">
     <w:nsid w:val="39DD2027"/>
     <w:multiLevelType w:val="hybridMultilevel"/>
     <w:tmpl w:val="5A3AD8CE"/>
@@ -1968,7 +4450,7 @@
       </w:pPr>
     </w:lvl>
   </w:abstractNum>
-  <w:abstractNum w:abstractNumId="4" w15:restartNumberingAfterBreak="0">
+  <w:abstractNum w:abstractNumId="8" w15:restartNumberingAfterBreak="0">
     <w:nsid w:val="3B7C50B2"/>
     <w:multiLevelType w:val="hybridMultilevel"/>
     <w:tmpl w:val="E3EEB04A"/>
@@ -2057,7 +4539,7 @@
       </w:pPr>
     </w:lvl>
   </w:abstractNum>
-  <w:abstractNum w:abstractNumId="5" w15:restartNumberingAfterBreak="0">
+  <w:abstractNum w:abstractNumId="9" w15:restartNumberingAfterBreak="0">
     <w:nsid w:val="3C4900D6"/>
     <w:multiLevelType w:val="hybridMultilevel"/>
     <w:tmpl w:val="A46C5BE0"/>
@@ -2146,7 +4628,233 @@
       </w:pPr>
     </w:lvl>
   </w:abstractNum>
-  <w:abstractNum w:abstractNumId="6" w15:restartNumberingAfterBreak="0">
+  <w:abstractNum w:abstractNumId="10" w15:restartNumberingAfterBreak="0">
+    <w:nsid w:val="48E3CC7F"/>
+    <w:multiLevelType w:val="hybridMultilevel"/>
+    <w:tmpl w:val="FFFFFFFF"/>
+    <w:lvl w:ilvl="0" w:tplc="E334F2AC">
+      <w:start w:val="1"/>
+      <w:numFmt w:val="bullet"/>
+      <w:lvlText w:val=""/>
+      <w:lvlJc w:val="left"/>
+      <w:pPr>
+        <w:ind w:left="720" w:hanging="360"/>
+      </w:pPr>
+      <w:rPr>
+        <w:rFonts w:ascii="Symbol" w:hAnsi="Symbol" w:hint="default"/>
+      </w:rPr>
+    </w:lvl>
+    <w:lvl w:ilvl="1" w:tplc="3E103C10">
+      <w:start w:val="1"/>
+      <w:numFmt w:val="bullet"/>
+      <w:lvlText w:val="o"/>
+      <w:lvlJc w:val="left"/>
+      <w:pPr>
+        <w:ind w:left="1440" w:hanging="360"/>
+      </w:pPr>
+      <w:rPr>
+        <w:rFonts w:ascii="Courier New" w:hAnsi="Courier New" w:hint="default"/>
+      </w:rPr>
+    </w:lvl>
+    <w:lvl w:ilvl="2" w:tplc="92844172">
+      <w:start w:val="1"/>
+      <w:numFmt w:val="bullet"/>
+      <w:lvlText w:val=""/>
+      <w:lvlJc w:val="left"/>
+      <w:pPr>
+        <w:ind w:left="2160" w:hanging="360"/>
+      </w:pPr>
+      <w:rPr>
+        <w:rFonts w:ascii="Wingdings" w:hAnsi="Wingdings" w:hint="default"/>
+      </w:rPr>
+    </w:lvl>
+    <w:lvl w:ilvl="3" w:tplc="3C7815AE">
+      <w:start w:val="1"/>
+      <w:numFmt w:val="bullet"/>
+      <w:lvlText w:val=""/>
+      <w:lvlJc w:val="left"/>
+      <w:pPr>
+        <w:ind w:left="2880" w:hanging="360"/>
+      </w:pPr>
+      <w:rPr>
+        <w:rFonts w:ascii="Symbol" w:hAnsi="Symbol" w:hint="default"/>
+      </w:rPr>
+    </w:lvl>
+    <w:lvl w:ilvl="4" w:tplc="2F8ECA30">
+      <w:start w:val="1"/>
+      <w:numFmt w:val="bullet"/>
+      <w:lvlText w:val="o"/>
+      <w:lvlJc w:val="left"/>
+      <w:pPr>
+        <w:ind w:left="3600" w:hanging="360"/>
+      </w:pPr>
+      <w:rPr>
+        <w:rFonts w:ascii="Courier New" w:hAnsi="Courier New" w:hint="default"/>
+      </w:rPr>
+    </w:lvl>
+    <w:lvl w:ilvl="5" w:tplc="12409C84">
+      <w:start w:val="1"/>
+      <w:numFmt w:val="bullet"/>
+      <w:lvlText w:val=""/>
+      <w:lvlJc w:val="left"/>
+      <w:pPr>
+        <w:ind w:left="4320" w:hanging="360"/>
+      </w:pPr>
+      <w:rPr>
+        <w:rFonts w:ascii="Wingdings" w:hAnsi="Wingdings" w:hint="default"/>
+      </w:rPr>
+    </w:lvl>
+    <w:lvl w:ilvl="6" w:tplc="FDF0888A">
+      <w:start w:val="1"/>
+      <w:numFmt w:val="bullet"/>
+      <w:lvlText w:val=""/>
+      <w:lvlJc w:val="left"/>
+      <w:pPr>
+        <w:ind w:left="5040" w:hanging="360"/>
+      </w:pPr>
+      <w:rPr>
+        <w:rFonts w:ascii="Symbol" w:hAnsi="Symbol" w:hint="default"/>
+      </w:rPr>
+    </w:lvl>
+    <w:lvl w:ilvl="7" w:tplc="7E8EA58A">
+      <w:start w:val="1"/>
+      <w:numFmt w:val="bullet"/>
+      <w:lvlText w:val="o"/>
+      <w:lvlJc w:val="left"/>
+      <w:pPr>
+        <w:ind w:left="5760" w:hanging="360"/>
+      </w:pPr>
+      <w:rPr>
+        <w:rFonts w:ascii="Courier New" w:hAnsi="Courier New" w:hint="default"/>
+      </w:rPr>
+    </w:lvl>
+    <w:lvl w:ilvl="8" w:tplc="4A481CD4">
+      <w:start w:val="1"/>
+      <w:numFmt w:val="bullet"/>
+      <w:lvlText w:val=""/>
+      <w:lvlJc w:val="left"/>
+      <w:pPr>
+        <w:ind w:left="6480" w:hanging="360"/>
+      </w:pPr>
+      <w:rPr>
+        <w:rFonts w:ascii="Wingdings" w:hAnsi="Wingdings" w:hint="default"/>
+      </w:rPr>
+    </w:lvl>
+  </w:abstractNum>
+  <w:abstractNum w:abstractNumId="11" w15:restartNumberingAfterBreak="0">
+    <w:nsid w:val="4BFE03C8"/>
+    <w:multiLevelType w:val="hybridMultilevel"/>
+    <w:tmpl w:val="FFFFFFFF"/>
+    <w:lvl w:ilvl="0" w:tplc="CA5E0C74">
+      <w:start w:val="1"/>
+      <w:numFmt w:val="bullet"/>
+      <w:lvlText w:val=""/>
+      <w:lvlJc w:val="left"/>
+      <w:pPr>
+        <w:ind w:left="720" w:hanging="360"/>
+      </w:pPr>
+      <w:rPr>
+        <w:rFonts w:ascii="Symbol" w:hAnsi="Symbol" w:hint="default"/>
+      </w:rPr>
+    </w:lvl>
+    <w:lvl w:ilvl="1" w:tplc="3BE4FC00">
+      <w:start w:val="1"/>
+      <w:numFmt w:val="bullet"/>
+      <w:lvlText w:val="o"/>
+      <w:lvlJc w:val="left"/>
+      <w:pPr>
+        <w:ind w:left="1440" w:hanging="360"/>
+      </w:pPr>
+      <w:rPr>
+        <w:rFonts w:ascii="Courier New" w:hAnsi="Courier New" w:hint="default"/>
+      </w:rPr>
+    </w:lvl>
+    <w:lvl w:ilvl="2" w:tplc="2368A61E">
+      <w:start w:val="1"/>
+      <w:numFmt w:val="bullet"/>
+      <w:lvlText w:val=""/>
+      <w:lvlJc w:val="left"/>
+      <w:pPr>
+        <w:ind w:left="2160" w:hanging="360"/>
+      </w:pPr>
+      <w:rPr>
+        <w:rFonts w:ascii="Wingdings" w:hAnsi="Wingdings" w:hint="default"/>
+      </w:rPr>
+    </w:lvl>
+    <w:lvl w:ilvl="3" w:tplc="5376373C">
+      <w:start w:val="1"/>
+      <w:numFmt w:val="bullet"/>
+      <w:lvlText w:val=""/>
+      <w:lvlJc w:val="left"/>
+      <w:pPr>
+        <w:ind w:left="2880" w:hanging="360"/>
+      </w:pPr>
+      <w:rPr>
+        <w:rFonts w:ascii="Symbol" w:hAnsi="Symbol" w:hint="default"/>
+      </w:rPr>
+    </w:lvl>
+    <w:lvl w:ilvl="4" w:tplc="41385542">
+      <w:start w:val="1"/>
+      <w:numFmt w:val="bullet"/>
+      <w:lvlText w:val="o"/>
+      <w:lvlJc w:val="left"/>
+      <w:pPr>
+        <w:ind w:left="3600" w:hanging="360"/>
+      </w:pPr>
+      <w:rPr>
+        <w:rFonts w:ascii="Courier New" w:hAnsi="Courier New" w:hint="default"/>
+      </w:rPr>
+    </w:lvl>
+    <w:lvl w:ilvl="5" w:tplc="3CE8250A">
+      <w:start w:val="1"/>
+      <w:numFmt w:val="bullet"/>
+      <w:lvlText w:val=""/>
+      <w:lvlJc w:val="left"/>
+      <w:pPr>
+        <w:ind w:left="4320" w:hanging="360"/>
+      </w:pPr>
+      <w:rPr>
+        <w:rFonts w:ascii="Wingdings" w:hAnsi="Wingdings" w:hint="default"/>
+      </w:rPr>
+    </w:lvl>
+    <w:lvl w:ilvl="6" w:tplc="43440F42">
+      <w:start w:val="1"/>
+      <w:numFmt w:val="bullet"/>
+      <w:lvlText w:val=""/>
+      <w:lvlJc w:val="left"/>
+      <w:pPr>
+        <w:ind w:left="5040" w:hanging="360"/>
+      </w:pPr>
+      <w:rPr>
+        <w:rFonts w:ascii="Symbol" w:hAnsi="Symbol" w:hint="default"/>
+      </w:rPr>
+    </w:lvl>
+    <w:lvl w:ilvl="7" w:tplc="A5AC2D72">
+      <w:start w:val="1"/>
+      <w:numFmt w:val="bullet"/>
+      <w:lvlText w:val="o"/>
+      <w:lvlJc w:val="left"/>
+      <w:pPr>
+        <w:ind w:left="5760" w:hanging="360"/>
+      </w:pPr>
+      <w:rPr>
+        <w:rFonts w:ascii="Courier New" w:hAnsi="Courier New" w:hint="default"/>
+      </w:rPr>
+    </w:lvl>
+    <w:lvl w:ilvl="8" w:tplc="C0BEDDC0">
+      <w:start w:val="1"/>
+      <w:numFmt w:val="bullet"/>
+      <w:lvlText w:val=""/>
+      <w:lvlJc w:val="left"/>
+      <w:pPr>
+        <w:ind w:left="6480" w:hanging="360"/>
+      </w:pPr>
+      <w:rPr>
+        <w:rFonts w:ascii="Wingdings" w:hAnsi="Wingdings" w:hint="default"/>
+      </w:rPr>
+    </w:lvl>
+  </w:abstractNum>
+  <w:abstractNum w:abstractNumId="12" w15:restartNumberingAfterBreak="0">
     <w:nsid w:val="4CD37C88"/>
     <w:multiLevelType w:val="hybridMultilevel"/>
     <w:tmpl w:val="F5541A16"/>
@@ -2235,7 +4943,7 @@
       </w:pPr>
     </w:lvl>
   </w:abstractNum>
-  <w:abstractNum w:abstractNumId="7" w15:restartNumberingAfterBreak="0">
+  <w:abstractNum w:abstractNumId="13" w15:restartNumberingAfterBreak="0">
     <w:nsid w:val="4E8D3D60"/>
     <w:multiLevelType w:val="hybridMultilevel"/>
     <w:tmpl w:val="7C809B42"/>
@@ -2324,7 +5032,7 @@
       </w:pPr>
     </w:lvl>
   </w:abstractNum>
-  <w:abstractNum w:abstractNumId="8" w15:restartNumberingAfterBreak="0">
+  <w:abstractNum w:abstractNumId="14" w15:restartNumberingAfterBreak="0">
     <w:nsid w:val="69342ADC"/>
     <w:multiLevelType w:val="hybridMultilevel"/>
     <w:tmpl w:val="FACE6848"/>
@@ -2410,7 +5118,7 @@
       </w:pPr>
     </w:lvl>
   </w:abstractNum>
-  <w:abstractNum w:abstractNumId="9" w15:restartNumberingAfterBreak="0">
+  <w:abstractNum w:abstractNumId="15" w15:restartNumberingAfterBreak="0">
     <w:nsid w:val="713F4C05"/>
     <w:multiLevelType w:val="hybridMultilevel"/>
     <w:tmpl w:val="61D6D67A"/>
@@ -2500,34 +5208,52 @@
     </w:lvl>
   </w:abstractNum>
   <w:num w:numId="1" w16cid:durableId="1687974056">
+    <w:abstractNumId w:val="15"/>
+  </w:num>
+  <w:num w:numId="2" w16cid:durableId="1307591643">
+    <w:abstractNumId w:val="8"/>
+  </w:num>
+  <w:num w:numId="3" w16cid:durableId="245726349">
+    <w:abstractNumId w:val="12"/>
+  </w:num>
+  <w:num w:numId="4" w16cid:durableId="1151673026">
     <w:abstractNumId w:val="9"/>
   </w:num>
-  <w:num w:numId="2" w16cid:durableId="1307591643">
+  <w:num w:numId="5" w16cid:durableId="848181225">
     <w:abstractNumId w:val="4"/>
   </w:num>
-  <w:num w:numId="3" w16cid:durableId="245726349">
-    <w:abstractNumId w:val="6"/>
-  </w:num>
-  <w:num w:numId="4" w16cid:durableId="1151673026">
-    <w:abstractNumId w:val="5"/>
-  </w:num>
-  <w:num w:numId="5" w16cid:durableId="848181225">
-    <w:abstractNumId w:val="1"/>
-  </w:num>
   <w:num w:numId="6" w16cid:durableId="713575390">
-    <w:abstractNumId w:val="3"/>
+    <w:abstractNumId w:val="7"/>
   </w:num>
   <w:num w:numId="7" w16cid:durableId="1199120544">
-    <w:abstractNumId w:val="7"/>
+    <w:abstractNumId w:val="13"/>
   </w:num>
   <w:num w:numId="8" w16cid:durableId="288783657">
-    <w:abstractNumId w:val="8"/>
+    <w:abstractNumId w:val="14"/>
   </w:num>
   <w:num w:numId="9" w16cid:durableId="1148471495">
-    <w:abstractNumId w:val="2"/>
+    <w:abstractNumId w:val="6"/>
   </w:num>
   <w:num w:numId="10" w16cid:durableId="1393187517">
     <w:abstractNumId w:val="0"/>
+  </w:num>
+  <w:num w:numId="11" w16cid:durableId="922496890">
+    <w:abstractNumId w:val="1"/>
+  </w:num>
+  <w:num w:numId="12" w16cid:durableId="1451702891">
+    <w:abstractNumId w:val="10"/>
+  </w:num>
+  <w:num w:numId="13" w16cid:durableId="684598875">
+    <w:abstractNumId w:val="5"/>
+  </w:num>
+  <w:num w:numId="14" w16cid:durableId="356782149">
+    <w:abstractNumId w:val="11"/>
+  </w:num>
+  <w:num w:numId="15" w16cid:durableId="1493451997">
+    <w:abstractNumId w:val="3"/>
+  </w:num>
+  <w:num w:numId="16" w16cid:durableId="441195625">
+    <w:abstractNumId w:val="2"/>
   </w:num>
 </w:numbering>
 </file>
